--- a/Parcial diseño Clases/Clases/Notas parcial.docx
+++ b/Parcial diseño Clases/Clases/Notas parcial.docx
@@ -4,8 +4,11 @@
   <w:body>
     <w:p>
       <w:r>
-        <w:drawing>
-          <wp:anchor distT="0" distB="0" distL="114300" distR="114300" simplePos="0" relativeHeight="251457024" behindDoc="0" locked="0" layoutInCell="1" allowOverlap="1" wp14:anchorId="783003E5" wp14:editId="7125259E">
+        <w:rPr>
+          <w:noProof/>
+        </w:rPr>
+        <w:drawing>
+          <wp:anchor distT="0" distB="0" distL="114300" distR="114300" simplePos="0" relativeHeight="251549184" behindDoc="0" locked="0" layoutInCell="1" allowOverlap="1" wp14:anchorId="783003E5" wp14:editId="3D9BA611">
             <wp:simplePos x="0" y="0"/>
             <wp:positionH relativeFrom="column">
               <wp:posOffset>-925327</wp:posOffset>
@@ -61,8 +64,11 @@
         </w:drawing>
       </w:r>
       <w:r>
-        <w:drawing>
-          <wp:anchor distT="0" distB="0" distL="114300" distR="114300" simplePos="0" relativeHeight="251452928" behindDoc="0" locked="0" layoutInCell="1" allowOverlap="1" wp14:anchorId="68B8EB46" wp14:editId="255E9650">
+        <w:rPr>
+          <w:noProof/>
+        </w:rPr>
+        <w:drawing>
+          <wp:anchor distT="0" distB="0" distL="114300" distR="114300" simplePos="0" relativeHeight="251545088" behindDoc="0" locked="0" layoutInCell="1" allowOverlap="1" wp14:anchorId="68B8EB46" wp14:editId="17E7BA7C">
             <wp:simplePos x="0" y="0"/>
             <wp:positionH relativeFrom="column">
               <wp:posOffset>-794689</wp:posOffset>
@@ -118,8 +124,11 @@
         </w:drawing>
       </w:r>
       <w:r>
-        <w:drawing>
-          <wp:anchor distT="0" distB="0" distL="114300" distR="114300" simplePos="0" relativeHeight="251448832" behindDoc="0" locked="0" layoutInCell="1" allowOverlap="1" wp14:anchorId="0892FD3D" wp14:editId="4DE11109">
+        <w:rPr>
+          <w:noProof/>
+        </w:rPr>
+        <w:drawing>
+          <wp:anchor distT="0" distB="0" distL="114300" distR="114300" simplePos="0" relativeHeight="251540992" behindDoc="0" locked="0" layoutInCell="1" allowOverlap="1" wp14:anchorId="0892FD3D" wp14:editId="78CD1CAB">
             <wp:simplePos x="0" y="0"/>
             <wp:positionH relativeFrom="column">
               <wp:posOffset>4494530</wp:posOffset>
@@ -175,8 +184,11 @@
         </w:drawing>
       </w:r>
       <w:r>
-        <w:drawing>
-          <wp:anchor distT="0" distB="0" distL="114300" distR="114300" simplePos="0" relativeHeight="251443712" behindDoc="0" locked="0" layoutInCell="1" allowOverlap="1" wp14:anchorId="73271E4B" wp14:editId="75CE6BF0">
+        <w:rPr>
+          <w:noProof/>
+        </w:rPr>
+        <w:drawing>
+          <wp:anchor distT="0" distB="0" distL="114300" distR="114300" simplePos="0" relativeHeight="251536896" behindDoc="0" locked="0" layoutInCell="1" allowOverlap="1" wp14:anchorId="73271E4B" wp14:editId="75CE6BF0">
             <wp:simplePos x="0" y="0"/>
             <wp:positionH relativeFrom="column">
               <wp:posOffset>2517188</wp:posOffset>
@@ -226,8 +238,11 @@
         </w:drawing>
       </w:r>
       <w:r>
-        <w:drawing>
-          <wp:anchor distT="0" distB="0" distL="114300" distR="114300" simplePos="0" relativeHeight="251436544" behindDoc="0" locked="0" layoutInCell="1" allowOverlap="1" wp14:anchorId="09BDDCCF" wp14:editId="0CF2CF4E">
+        <w:rPr>
+          <w:noProof/>
+        </w:rPr>
+        <w:drawing>
+          <wp:anchor distT="0" distB="0" distL="114300" distR="114300" simplePos="0" relativeHeight="251532800" behindDoc="0" locked="0" layoutInCell="1" allowOverlap="1" wp14:anchorId="09BDDCCF" wp14:editId="0CF2CF4E">
             <wp:simplePos x="0" y="0"/>
             <wp:positionH relativeFrom="column">
               <wp:posOffset>-959365</wp:posOffset>
@@ -283,8 +298,11 @@
         </w:drawing>
       </w:r>
       <w:r>
-        <w:drawing>
-          <wp:anchor distT="0" distB="0" distL="114300" distR="114300" simplePos="0" relativeHeight="251427328" behindDoc="0" locked="0" layoutInCell="1" allowOverlap="1" wp14:anchorId="19B605EE" wp14:editId="0568A7E8">
+        <w:rPr>
+          <w:noProof/>
+        </w:rPr>
+        <w:drawing>
+          <wp:anchor distT="0" distB="0" distL="114300" distR="114300" simplePos="0" relativeHeight="251528704" behindDoc="0" locked="0" layoutInCell="1" allowOverlap="1" wp14:anchorId="19B605EE" wp14:editId="0568A7E8">
             <wp:simplePos x="0" y="0"/>
             <wp:positionH relativeFrom="column">
               <wp:posOffset>49782</wp:posOffset>
@@ -340,8 +358,11 @@
         </w:drawing>
       </w:r>
       <w:r>
-        <w:drawing>
-          <wp:anchor distT="0" distB="0" distL="114300" distR="114300" simplePos="0" relativeHeight="251416064" behindDoc="0" locked="0" layoutInCell="1" allowOverlap="1" wp14:anchorId="1EA0CB36" wp14:editId="487E1ECC">
+        <w:rPr>
+          <w:noProof/>
+        </w:rPr>
+        <w:drawing>
+          <wp:anchor distT="0" distB="0" distL="114300" distR="114300" simplePos="0" relativeHeight="251524608" behindDoc="0" locked="0" layoutInCell="1" allowOverlap="1" wp14:anchorId="1EA0CB36" wp14:editId="487E1ECC">
             <wp:simplePos x="0" y="0"/>
             <wp:positionH relativeFrom="column">
               <wp:posOffset>-976798</wp:posOffset>
@@ -400,7 +421,67 @@
     <w:p>
       <w:r>
         <w:drawing>
-          <wp:anchor distT="0" distB="0" distL="114300" distR="114300" simplePos="0" relativeHeight="251532800" behindDoc="1" locked="0" layoutInCell="1" allowOverlap="1" wp14:anchorId="4EB7556D" wp14:editId="3A78F51E">
+          <wp:anchor distT="0" distB="0" distL="114300" distR="114300" simplePos="0" relativeHeight="251793920" behindDoc="0" locked="0" layoutInCell="1" allowOverlap="1" wp14:anchorId="44D523D0" wp14:editId="6B26802E">
+            <wp:simplePos x="0" y="0"/>
+            <wp:positionH relativeFrom="column">
+              <wp:posOffset>3079115</wp:posOffset>
+            </wp:positionH>
+            <wp:positionV relativeFrom="paragraph">
+              <wp:posOffset>167005</wp:posOffset>
+            </wp:positionV>
+            <wp:extent cx="1847653" cy="143205"/>
+            <wp:effectExtent l="0" t="0" r="0" b="0"/>
+            <wp:wrapNone/>
+            <wp:docPr id="90" name="Imagen 90" descr="Imagen que contiene Forma&#10;&#10;Descripción generada automáticamente"/>
+            <wp:cNvGraphicFramePr>
+              <a:graphicFrameLocks xmlns:a="http://schemas.openxmlformats.org/drawingml/2006/main" noChangeAspect="1"/>
+            </wp:cNvGraphicFramePr>
+            <a:graphic xmlns:a="http://schemas.openxmlformats.org/drawingml/2006/main">
+              <a:graphicData uri="http://schemas.openxmlformats.org/drawingml/2006/picture">
+                <pic:pic xmlns:pic="http://schemas.openxmlformats.org/drawingml/2006/picture">
+                  <pic:nvPicPr>
+                    <pic:cNvPr id="90" name="Imagen 90" descr="Imagen que contiene Forma&#10;&#10;Descripción generada automáticamente"/>
+                    <pic:cNvPicPr/>
+                  </pic:nvPicPr>
+                  <pic:blipFill>
+                    <a:blip r:embed="rId11" cstate="print">
+                      <a:extLst>
+                        <a:ext uri="{28A0092B-C50C-407E-A947-70E740481C1C}">
+                          <a14:useLocalDpi xmlns:a14="http://schemas.microsoft.com/office/drawing/2010/main" val="0"/>
+                        </a:ext>
+                      </a:extLst>
+                    </a:blip>
+                    <a:stretch>
+                      <a:fillRect/>
+                    </a:stretch>
+                  </pic:blipFill>
+                  <pic:spPr>
+                    <a:xfrm>
+                      <a:off x="0" y="0"/>
+                      <a:ext cx="1847653" cy="143205"/>
+                    </a:xfrm>
+                    <a:prstGeom prst="rect">
+                      <a:avLst/>
+                    </a:prstGeom>
+                  </pic:spPr>
+                </pic:pic>
+              </a:graphicData>
+            </a:graphic>
+            <wp14:sizeRelH relativeFrom="margin">
+              <wp14:pctWidth>0</wp14:pctWidth>
+            </wp14:sizeRelH>
+            <wp14:sizeRelV relativeFrom="margin">
+              <wp14:pctHeight>0</wp14:pctHeight>
+            </wp14:sizeRelV>
+          </wp:anchor>
+        </w:drawing>
+      </w:r>
+      <w:r>
+        <w:rPr>
+          <w:noProof/>
+        </w:rPr>
+        <w:drawing>
+          <wp:anchor distT="0" distB="0" distL="114300" distR="114300" simplePos="0" relativeHeight="251563520" behindDoc="1" locked="0" layoutInCell="1" allowOverlap="1" wp14:anchorId="4EB7556D" wp14:editId="71F2BDD1">
             <wp:simplePos x="0" y="0"/>
             <wp:positionH relativeFrom="column">
               <wp:posOffset>1369543</wp:posOffset>
@@ -423,7 +504,7 @@
                     <pic:cNvPicPr/>
                   </pic:nvPicPr>
                   <pic:blipFill>
-                    <a:blip r:embed="rId11">
+                    <a:blip r:embed="rId12">
                       <a:extLst>
                         <a:ext uri="{28A0092B-C50C-407E-A947-70E740481C1C}">
                           <a14:useLocalDpi xmlns:a14="http://schemas.microsoft.com/office/drawing/2010/main" val="0"/>
@@ -456,8 +537,11 @@
         </w:drawing>
       </w:r>
       <w:r>
-        <w:drawing>
-          <wp:anchor distT="0" distB="0" distL="114300" distR="114300" simplePos="0" relativeHeight="251471360" behindDoc="0" locked="0" layoutInCell="1" allowOverlap="1" wp14:anchorId="5B583D11" wp14:editId="16459691">
+        <w:rPr>
+          <w:noProof/>
+        </w:rPr>
+        <w:drawing>
+          <wp:anchor distT="0" distB="0" distL="114300" distR="114300" simplePos="0" relativeHeight="251553280" behindDoc="0" locked="0" layoutInCell="1" allowOverlap="1" wp14:anchorId="5B583D11" wp14:editId="16459691">
             <wp:simplePos x="0" y="0"/>
             <wp:positionH relativeFrom="column">
               <wp:posOffset>562196</wp:posOffset>
@@ -480,7 +564,7 @@
                     <pic:cNvPicPr/>
                   </pic:nvPicPr>
                   <pic:blipFill>
-                    <a:blip r:embed="rId12">
+                    <a:blip r:embed="rId13">
                       <a:extLst>
                         <a:ext uri="{28A0092B-C50C-407E-A947-70E740481C1C}">
                           <a14:useLocalDpi xmlns:a14="http://schemas.microsoft.com/office/drawing/2010/main" val="0"/>
@@ -513,8 +597,11 @@
         </w:drawing>
       </w:r>
       <w:r>
-        <w:drawing>
-          <wp:anchor distT="0" distB="0" distL="114300" distR="114300" simplePos="0" relativeHeight="251465216" behindDoc="0" locked="0" layoutInCell="1" allowOverlap="1" wp14:anchorId="1B7E335B" wp14:editId="26EA2672">
+        <w:rPr>
+          <w:noProof/>
+        </w:rPr>
+        <w:drawing>
+          <wp:anchor distT="0" distB="0" distL="114300" distR="114300" simplePos="0" relativeHeight="251551232" behindDoc="0" locked="0" layoutInCell="1" allowOverlap="1" wp14:anchorId="1B7E335B" wp14:editId="26EA2672">
             <wp:simplePos x="0" y="0"/>
             <wp:positionH relativeFrom="column">
               <wp:posOffset>-913158</wp:posOffset>
@@ -545,7 +632,7 @@
                     <pic:cNvPicPr/>
                   </pic:nvPicPr>
                   <pic:blipFill>
-                    <a:blip r:embed="rId13">
+                    <a:blip r:embed="rId14">
                       <a:extLst>
                         <a:ext uri="{28A0092B-C50C-407E-A947-70E740481C1C}">
                           <a14:useLocalDpi xmlns:a14="http://schemas.microsoft.com/office/drawing/2010/main" val="0"/>
@@ -580,8 +667,71 @@
     </w:p>
     <w:p>
       <w:r>
-        <w:drawing>
-          <wp:anchor distT="0" distB="0" distL="114300" distR="114300" simplePos="0" relativeHeight="251477504" behindDoc="0" locked="0" layoutInCell="1" allowOverlap="1" wp14:anchorId="616017B2" wp14:editId="33A9EDFC">
+        <w:rPr>
+          <w:noProof/>
+        </w:rPr>
+        <w:drawing>
+          <wp:anchor distT="0" distB="0" distL="114300" distR="114300" simplePos="0" relativeHeight="251586048" behindDoc="0" locked="0" layoutInCell="1" allowOverlap="1" wp14:anchorId="0296D928" wp14:editId="5413874B">
+            <wp:simplePos x="0" y="0"/>
+            <wp:positionH relativeFrom="column">
+              <wp:posOffset>2027529</wp:posOffset>
+            </wp:positionH>
+            <wp:positionV relativeFrom="paragraph">
+              <wp:posOffset>211862</wp:posOffset>
+            </wp:positionV>
+            <wp:extent cx="1910606" cy="156077"/>
+            <wp:effectExtent l="0" t="0" r="0" b="0"/>
+            <wp:wrapNone/>
+            <wp:docPr id="27" name="Imagen 27"/>
+            <wp:cNvGraphicFramePr>
+              <a:graphicFrameLocks xmlns:a="http://schemas.openxmlformats.org/drawingml/2006/main" noChangeAspect="1"/>
+            </wp:cNvGraphicFramePr>
+            <a:graphic xmlns:a="http://schemas.openxmlformats.org/drawingml/2006/main">
+              <a:graphicData uri="http://schemas.openxmlformats.org/drawingml/2006/picture">
+                <pic:pic xmlns:pic="http://schemas.openxmlformats.org/drawingml/2006/picture">
+                  <pic:nvPicPr>
+                    <pic:cNvPr id="1" name=""/>
+                    <pic:cNvPicPr/>
+                  </pic:nvPicPr>
+                  <pic:blipFill>
+                    <a:blip r:embed="rId15">
+                      <a:extLst>
+                        <a:ext uri="{28A0092B-C50C-407E-A947-70E740481C1C}">
+                          <a14:useLocalDpi xmlns:a14="http://schemas.microsoft.com/office/drawing/2010/main" val="0"/>
+                        </a:ext>
+                      </a:extLst>
+                    </a:blip>
+                    <a:stretch>
+                      <a:fillRect/>
+                    </a:stretch>
+                  </pic:blipFill>
+                  <pic:spPr>
+                    <a:xfrm>
+                      <a:off x="0" y="0"/>
+                      <a:ext cx="1910606" cy="156077"/>
+                    </a:xfrm>
+                    <a:prstGeom prst="rect">
+                      <a:avLst/>
+                    </a:prstGeom>
+                  </pic:spPr>
+                </pic:pic>
+              </a:graphicData>
+            </a:graphic>
+            <wp14:sizeRelH relativeFrom="margin">
+              <wp14:pctWidth>0</wp14:pctWidth>
+            </wp14:sizeRelH>
+            <wp14:sizeRelV relativeFrom="margin">
+              <wp14:pctHeight>0</wp14:pctHeight>
+            </wp14:sizeRelV>
+          </wp:anchor>
+        </w:drawing>
+      </w:r>
+      <w:r>
+        <w:rPr>
+          <w:noProof/>
+        </w:rPr>
+        <w:drawing>
+          <wp:anchor distT="0" distB="0" distL="114300" distR="114300" simplePos="0" relativeHeight="251555328" behindDoc="0" locked="0" layoutInCell="1" allowOverlap="1" wp14:anchorId="616017B2" wp14:editId="560A57D5">
             <wp:simplePos x="0" y="0"/>
             <wp:positionH relativeFrom="column">
               <wp:posOffset>-2288706</wp:posOffset>
@@ -604,7 +754,7 @@
                     <pic:cNvPicPr/>
                   </pic:nvPicPr>
                   <pic:blipFill>
-                    <a:blip r:embed="rId14">
+                    <a:blip r:embed="rId16">
                       <a:extLst>
                         <a:ext uri="{28A0092B-C50C-407E-A947-70E740481C1C}">
                           <a14:useLocalDpi xmlns:a14="http://schemas.microsoft.com/office/drawing/2010/main" val="0"/>
@@ -639,19 +789,22 @@
     </w:p>
     <w:p>
       <w:r>
-        <w:drawing>
-          <wp:anchor distT="0" distB="0" distL="114300" distR="114300" simplePos="0" relativeHeight="251650560" behindDoc="0" locked="0" layoutInCell="1" allowOverlap="1" wp14:anchorId="0296D928" wp14:editId="2B40457D">
-            <wp:simplePos x="0" y="0"/>
-            <wp:positionH relativeFrom="column">
-              <wp:posOffset>1819414</wp:posOffset>
-            </wp:positionH>
-            <wp:positionV relativeFrom="paragraph">
-              <wp:posOffset>77432</wp:posOffset>
-            </wp:positionV>
-            <wp:extent cx="1910606" cy="156077"/>
-            <wp:effectExtent l="0" t="0" r="0" b="0"/>
-            <wp:wrapNone/>
-            <wp:docPr id="27" name="Imagen 27"/>
+        <w:rPr>
+          <w:noProof/>
+        </w:rPr>
+        <w:drawing>
+          <wp:anchor distT="0" distB="0" distL="114300" distR="114300" simplePos="0" relativeHeight="251781632" behindDoc="0" locked="0" layoutInCell="1" allowOverlap="1" wp14:anchorId="428DF582" wp14:editId="3089C090">
+            <wp:simplePos x="0" y="0"/>
+            <wp:positionH relativeFrom="column">
+              <wp:posOffset>2054250</wp:posOffset>
+            </wp:positionH>
+            <wp:positionV relativeFrom="paragraph">
+              <wp:posOffset>127356</wp:posOffset>
+            </wp:positionV>
+            <wp:extent cx="1522171" cy="95374"/>
+            <wp:effectExtent l="0" t="0" r="0" b="0"/>
+            <wp:wrapNone/>
+            <wp:docPr id="65" name="Imagen 65"/>
             <wp:cNvGraphicFramePr>
               <a:graphicFrameLocks xmlns:a="http://schemas.openxmlformats.org/drawingml/2006/main" noChangeAspect="1"/>
             </wp:cNvGraphicFramePr>
@@ -663,41 +816,44 @@
                     <pic:cNvPicPr/>
                   </pic:nvPicPr>
                   <pic:blipFill>
-                    <a:blip r:embed="rId15">
-                      <a:extLst>
-                        <a:ext uri="{28A0092B-C50C-407E-A947-70E740481C1C}">
-                          <a14:useLocalDpi xmlns:a14="http://schemas.microsoft.com/office/drawing/2010/main" val="0"/>
-                        </a:ext>
-                      </a:extLst>
-                    </a:blip>
-                    <a:stretch>
-                      <a:fillRect/>
-                    </a:stretch>
-                  </pic:blipFill>
-                  <pic:spPr>
-                    <a:xfrm>
-                      <a:off x="0" y="0"/>
-                      <a:ext cx="1924471" cy="157210"/>
-                    </a:xfrm>
-                    <a:prstGeom prst="rect">
-                      <a:avLst/>
-                    </a:prstGeom>
-                  </pic:spPr>
-                </pic:pic>
-              </a:graphicData>
-            </a:graphic>
-            <wp14:sizeRelH relativeFrom="margin">
-              <wp14:pctWidth>0</wp14:pctWidth>
-            </wp14:sizeRelH>
-            <wp14:sizeRelV relativeFrom="margin">
-              <wp14:pctHeight>0</wp14:pctHeight>
-            </wp14:sizeRelV>
-          </wp:anchor>
-        </w:drawing>
-      </w:r>
-      <w:r>
-        <w:drawing>
-          <wp:anchor distT="0" distB="0" distL="114300" distR="114300" simplePos="0" relativeHeight="251643392" behindDoc="0" locked="0" layoutInCell="1" allowOverlap="1" wp14:anchorId="0AF3F92D" wp14:editId="61B3F321">
+                    <a:blip r:embed="rId17" cstate="print">
+                      <a:extLst>
+                        <a:ext uri="{28A0092B-C50C-407E-A947-70E740481C1C}">
+                          <a14:useLocalDpi xmlns:a14="http://schemas.microsoft.com/office/drawing/2010/main" val="0"/>
+                        </a:ext>
+                      </a:extLst>
+                    </a:blip>
+                    <a:stretch>
+                      <a:fillRect/>
+                    </a:stretch>
+                  </pic:blipFill>
+                  <pic:spPr>
+                    <a:xfrm>
+                      <a:off x="0" y="0"/>
+                      <a:ext cx="1522171" cy="95374"/>
+                    </a:xfrm>
+                    <a:prstGeom prst="rect">
+                      <a:avLst/>
+                    </a:prstGeom>
+                  </pic:spPr>
+                </pic:pic>
+              </a:graphicData>
+            </a:graphic>
+            <wp14:sizeRelH relativeFrom="margin">
+              <wp14:pctWidth>0</wp14:pctWidth>
+            </wp14:sizeRelH>
+            <wp14:sizeRelV relativeFrom="margin">
+              <wp14:pctHeight>0</wp14:pctHeight>
+            </wp14:sizeRelV>
+          </wp:anchor>
+        </w:drawing>
+      </w:r>
+      <w:r>
+        <w:rPr>
+          <w:noProof/>
+        </w:rPr>
+        <w:drawing>
+          <wp:anchor distT="0" distB="0" distL="114300" distR="114300" simplePos="0" relativeHeight="251581952" behindDoc="0" locked="0" layoutInCell="1" allowOverlap="1" wp14:anchorId="0AF3F92D" wp14:editId="61B3F321">
             <wp:simplePos x="0" y="0"/>
             <wp:positionH relativeFrom="column">
               <wp:posOffset>3748405</wp:posOffset>
@@ -720,7 +876,7 @@
                     <pic:cNvPicPr/>
                   </pic:nvPicPr>
                   <pic:blipFill>
-                    <a:blip r:embed="rId16">
+                    <a:blip r:embed="rId18">
                       <a:extLst>
                         <a:ext uri="{28A0092B-C50C-407E-A947-70E740481C1C}">
                           <a14:useLocalDpi xmlns:a14="http://schemas.microsoft.com/office/drawing/2010/main" val="0"/>
@@ -753,8 +909,11 @@
         </w:drawing>
       </w:r>
       <w:r>
-        <w:drawing>
-          <wp:anchor distT="0" distB="0" distL="114300" distR="114300" simplePos="0" relativeHeight="251500032" behindDoc="0" locked="0" layoutInCell="1" allowOverlap="1" wp14:anchorId="17DAF603" wp14:editId="55831992">
+        <w:rPr>
+          <w:noProof/>
+        </w:rPr>
+        <w:drawing>
+          <wp:anchor distT="0" distB="0" distL="114300" distR="114300" simplePos="0" relativeHeight="251559424" behindDoc="0" locked="0" layoutInCell="1" allowOverlap="1" wp14:anchorId="17DAF603" wp14:editId="55831992">
             <wp:simplePos x="0" y="0"/>
             <wp:positionH relativeFrom="column">
               <wp:posOffset>-2304608</wp:posOffset>
@@ -777,7 +936,7 @@
                     <pic:cNvPicPr/>
                   </pic:nvPicPr>
                   <pic:blipFill>
-                    <a:blip r:embed="rId17">
+                    <a:blip r:embed="rId19">
                       <a:extLst>
                         <a:ext uri="{28A0092B-C50C-407E-A947-70E740481C1C}">
                           <a14:useLocalDpi xmlns:a14="http://schemas.microsoft.com/office/drawing/2010/main" val="0"/>
@@ -810,8 +969,11 @@
         </w:drawing>
       </w:r>
       <w:r>
-        <w:drawing>
-          <wp:anchor distT="0" distB="0" distL="114300" distR="114300" simplePos="0" relativeHeight="251489792" behindDoc="0" locked="0" layoutInCell="1" allowOverlap="1" wp14:anchorId="37055BD8" wp14:editId="6EE1E110">
+        <w:rPr>
+          <w:noProof/>
+        </w:rPr>
+        <w:drawing>
+          <wp:anchor distT="0" distB="0" distL="114300" distR="114300" simplePos="0" relativeHeight="251557376" behindDoc="0" locked="0" layoutInCell="1" allowOverlap="1" wp14:anchorId="37055BD8" wp14:editId="6EE1E110">
             <wp:simplePos x="0" y="0"/>
             <wp:positionH relativeFrom="column">
               <wp:posOffset>-596431</wp:posOffset>
@@ -834,7 +996,7 @@
                     <pic:cNvPicPr/>
                   </pic:nvPicPr>
                   <pic:blipFill>
-                    <a:blip r:embed="rId18">
+                    <a:blip r:embed="rId20">
                       <a:extLst>
                         <a:ext uri="{28A0092B-C50C-407E-A947-70E740481C1C}">
                           <a14:useLocalDpi xmlns:a14="http://schemas.microsoft.com/office/drawing/2010/main" val="0"/>
@@ -869,8 +1031,11 @@
     </w:p>
     <w:p>
       <w:r>
-        <w:drawing>
-          <wp:anchor distT="0" distB="0" distL="114300" distR="114300" simplePos="0" relativeHeight="251647488" behindDoc="0" locked="0" layoutInCell="1" allowOverlap="1" wp14:anchorId="5BCF1CCE" wp14:editId="54805D6E">
+        <w:rPr>
+          <w:noProof/>
+        </w:rPr>
+        <w:drawing>
+          <wp:anchor distT="0" distB="0" distL="114300" distR="114300" simplePos="0" relativeHeight="251584000" behindDoc="0" locked="0" layoutInCell="1" allowOverlap="1" wp14:anchorId="5BCF1CCE" wp14:editId="7C7EBD7D">
             <wp:simplePos x="0" y="0"/>
             <wp:positionH relativeFrom="column">
               <wp:posOffset>5026244</wp:posOffset>
@@ -893,7 +1058,7 @@
                     <pic:cNvPicPr/>
                   </pic:nvPicPr>
                   <pic:blipFill>
-                    <a:blip r:embed="rId19">
+                    <a:blip r:embed="rId21">
                       <a:extLst>
                         <a:ext uri="{28A0092B-C50C-407E-A947-70E740481C1C}">
                           <a14:useLocalDpi xmlns:a14="http://schemas.microsoft.com/office/drawing/2010/main" val="0"/>
@@ -926,8 +1091,11 @@
         </w:drawing>
       </w:r>
       <w:r>
-        <w:drawing>
-          <wp:anchor distT="0" distB="0" distL="114300" distR="114300" simplePos="0" relativeHeight="251515392" behindDoc="0" locked="0" layoutInCell="1" allowOverlap="1" wp14:anchorId="70B02642" wp14:editId="162B6166">
+        <w:rPr>
+          <w:noProof/>
+        </w:rPr>
+        <w:drawing>
+          <wp:anchor distT="0" distB="0" distL="114300" distR="114300" simplePos="0" relativeHeight="251561472" behindDoc="0" locked="0" layoutInCell="1" allowOverlap="1" wp14:anchorId="70B02642" wp14:editId="162B6166">
             <wp:simplePos x="0" y="0"/>
             <wp:positionH relativeFrom="column">
               <wp:posOffset>173409</wp:posOffset>
@@ -950,7 +1118,7 @@
                     <pic:cNvPicPr/>
                   </pic:nvPicPr>
                   <pic:blipFill>
-                    <a:blip r:embed="rId20">
+                    <a:blip r:embed="rId22">
                       <a:extLst>
                         <a:ext uri="{28A0092B-C50C-407E-A947-70E740481C1C}">
                           <a14:useLocalDpi xmlns:a14="http://schemas.microsoft.com/office/drawing/2010/main" val="0"/>
@@ -985,8 +1153,11 @@
     </w:p>
     <w:p>
       <w:r>
-        <w:drawing>
-          <wp:anchor distT="0" distB="0" distL="114300" distR="114300" simplePos="0" relativeHeight="251601408" behindDoc="0" locked="0" layoutInCell="1" allowOverlap="1" wp14:anchorId="26782B33" wp14:editId="27BAFA54">
+        <w:rPr>
+          <w:noProof/>
+        </w:rPr>
+        <w:drawing>
+          <wp:anchor distT="0" distB="0" distL="114300" distR="114300" simplePos="0" relativeHeight="251573760" behindDoc="0" locked="0" layoutInCell="1" allowOverlap="1" wp14:anchorId="26782B33" wp14:editId="1F191079">
             <wp:simplePos x="0" y="0"/>
             <wp:positionH relativeFrom="column">
               <wp:posOffset>3595029</wp:posOffset>
@@ -1009,7 +1180,7 @@
                     <pic:cNvPicPr/>
                   </pic:nvPicPr>
                   <pic:blipFill>
-                    <a:blip r:embed="rId21" cstate="print">
+                    <a:blip r:embed="rId23" cstate="print">
                       <a:extLst>
                         <a:ext uri="{28A0092B-C50C-407E-A947-70E740481C1C}">
                           <a14:useLocalDpi xmlns:a14="http://schemas.microsoft.com/office/drawing/2010/main" val="0"/>
@@ -1036,8 +1207,11 @@
         </w:drawing>
       </w:r>
       <w:r>
-        <w:drawing>
-          <wp:anchor distT="0" distB="0" distL="114300" distR="114300" simplePos="0" relativeHeight="251566592" behindDoc="0" locked="0" layoutInCell="1" allowOverlap="1" wp14:anchorId="6D4B5E27" wp14:editId="3C22069A">
+        <w:rPr>
+          <w:noProof/>
+        </w:rPr>
+        <w:drawing>
+          <wp:anchor distT="0" distB="0" distL="114300" distR="114300" simplePos="0" relativeHeight="251567616" behindDoc="0" locked="0" layoutInCell="1" allowOverlap="1" wp14:anchorId="6D4B5E27" wp14:editId="3C22069A">
             <wp:simplePos x="0" y="0"/>
             <wp:positionH relativeFrom="column">
               <wp:posOffset>1874387</wp:posOffset>
@@ -1060,7 +1234,7 @@
                     <pic:cNvPicPr/>
                   </pic:nvPicPr>
                   <pic:blipFill>
-                    <a:blip r:embed="rId22">
+                    <a:blip r:embed="rId24">
                       <a:extLst>
                         <a:ext uri="{28A0092B-C50C-407E-A947-70E740481C1C}">
                           <a14:useLocalDpi xmlns:a14="http://schemas.microsoft.com/office/drawing/2010/main" val="0"/>
@@ -1093,8 +1267,11 @@
         </w:drawing>
       </w:r>
       <w:r>
-        <w:drawing>
-          <wp:anchor distT="0" distB="0" distL="114300" distR="114300" simplePos="0" relativeHeight="251580928" behindDoc="0" locked="0" layoutInCell="1" allowOverlap="1" wp14:anchorId="583FDCD7" wp14:editId="4FA12167">
+        <w:rPr>
+          <w:noProof/>
+        </w:rPr>
+        <w:drawing>
+          <wp:anchor distT="0" distB="0" distL="114300" distR="114300" simplePos="0" relativeHeight="251569664" behindDoc="0" locked="0" layoutInCell="1" allowOverlap="1" wp14:anchorId="583FDCD7" wp14:editId="4FA12167">
             <wp:simplePos x="0" y="0"/>
             <wp:positionH relativeFrom="column">
               <wp:posOffset>1846305</wp:posOffset>
@@ -1117,7 +1294,7 @@
                     <pic:cNvPicPr/>
                   </pic:nvPicPr>
                   <pic:blipFill>
-                    <a:blip r:embed="rId23">
+                    <a:blip r:embed="rId25">
                       <a:extLst>
                         <a:ext uri="{28A0092B-C50C-407E-A947-70E740481C1C}">
                           <a14:useLocalDpi xmlns:a14="http://schemas.microsoft.com/office/drawing/2010/main" val="0"/>
@@ -1150,8 +1327,11 @@
         </w:drawing>
       </w:r>
       <w:r>
-        <w:drawing>
-          <wp:anchor distT="0" distB="0" distL="114300" distR="114300" simplePos="0" relativeHeight="251552256" behindDoc="0" locked="0" layoutInCell="1" allowOverlap="1" wp14:anchorId="208CB302" wp14:editId="4B52EC4D">
+        <w:rPr>
+          <w:noProof/>
+        </w:rPr>
+        <w:drawing>
+          <wp:anchor distT="0" distB="0" distL="114300" distR="114300" simplePos="0" relativeHeight="251565568" behindDoc="0" locked="0" layoutInCell="1" allowOverlap="1" wp14:anchorId="208CB302" wp14:editId="4B52EC4D">
             <wp:simplePos x="0" y="0"/>
             <wp:positionH relativeFrom="column">
               <wp:posOffset>-1012237</wp:posOffset>
@@ -1174,7 +1354,7 @@
                     <pic:cNvPicPr/>
                   </pic:nvPicPr>
                   <pic:blipFill>
-                    <a:blip r:embed="rId24" cstate="print">
+                    <a:blip r:embed="rId26" cstate="print">
                       <a:extLst>
                         <a:ext uri="{28A0092B-C50C-407E-A947-70E740481C1C}">
                           <a14:useLocalDpi xmlns:a14="http://schemas.microsoft.com/office/drawing/2010/main" val="0"/>
@@ -1209,8 +1389,11 @@
     </w:p>
     <w:p>
       <w:r>
-        <w:drawing>
-          <wp:anchor distT="0" distB="0" distL="114300" distR="114300" simplePos="0" relativeHeight="251627008" behindDoc="0" locked="0" layoutInCell="1" allowOverlap="1" wp14:anchorId="3869108B" wp14:editId="62F56812">
+        <w:rPr>
+          <w:noProof/>
+        </w:rPr>
+        <w:drawing>
+          <wp:anchor distT="0" distB="0" distL="114300" distR="114300" simplePos="0" relativeHeight="251577856" behindDoc="0" locked="0" layoutInCell="1" allowOverlap="1" wp14:anchorId="3869108B" wp14:editId="59EEE4D4">
             <wp:simplePos x="0" y="0"/>
             <wp:positionH relativeFrom="column">
               <wp:posOffset>3041489</wp:posOffset>
@@ -1233,7 +1416,7 @@
                     <pic:cNvPicPr/>
                   </pic:nvPicPr>
                   <pic:blipFill>
-                    <a:blip r:embed="rId25" cstate="print">
+                    <a:blip r:embed="rId27" cstate="print">
                       <a:extLst>
                         <a:ext uri="{28A0092B-C50C-407E-A947-70E740481C1C}">
                           <a14:useLocalDpi xmlns:a14="http://schemas.microsoft.com/office/drawing/2010/main" val="0"/>
@@ -1266,8 +1449,11 @@
         </w:drawing>
       </w:r>
       <w:r>
-        <w:drawing>
-          <wp:anchor distT="0" distB="0" distL="114300" distR="114300" simplePos="0" relativeHeight="251616768" behindDoc="0" locked="0" layoutInCell="1" allowOverlap="1" wp14:anchorId="3FB771F2" wp14:editId="7F1967F0">
+        <w:rPr>
+          <w:noProof/>
+        </w:rPr>
+        <w:drawing>
+          <wp:anchor distT="0" distB="0" distL="114300" distR="114300" simplePos="0" relativeHeight="251575808" behindDoc="0" locked="0" layoutInCell="1" allowOverlap="1" wp14:anchorId="3FB771F2" wp14:editId="7F1967F0">
             <wp:simplePos x="0" y="0"/>
             <wp:positionH relativeFrom="column">
               <wp:posOffset>1818820</wp:posOffset>
@@ -1290,7 +1476,7 @@
                     <pic:cNvPicPr/>
                   </pic:nvPicPr>
                   <pic:blipFill>
-                    <a:blip r:embed="rId26">
+                    <a:blip r:embed="rId28">
                       <a:extLst>
                         <a:ext uri="{28A0092B-C50C-407E-A947-70E740481C1C}">
                           <a14:useLocalDpi xmlns:a14="http://schemas.microsoft.com/office/drawing/2010/main" val="0"/>
@@ -1323,8 +1509,11 @@
         </w:drawing>
       </w:r>
       <w:r>
-        <w:drawing>
-          <wp:anchor distT="0" distB="0" distL="114300" distR="114300" simplePos="0" relativeHeight="251637248" behindDoc="1" locked="0" layoutInCell="1" allowOverlap="1" wp14:anchorId="4AB9513C" wp14:editId="3EC0FA28">
+        <w:rPr>
+          <w:noProof/>
+        </w:rPr>
+        <w:drawing>
+          <wp:anchor distT="0" distB="0" distL="114300" distR="114300" simplePos="0" relativeHeight="251579904" behindDoc="1" locked="0" layoutInCell="1" allowOverlap="1" wp14:anchorId="4AB9513C" wp14:editId="3EC0FA28">
             <wp:simplePos x="0" y="0"/>
             <wp:positionH relativeFrom="column">
               <wp:posOffset>4173855</wp:posOffset>
@@ -1347,7 +1536,7 @@
                     <pic:cNvPicPr/>
                   </pic:nvPicPr>
                   <pic:blipFill>
-                    <a:blip r:embed="rId27">
+                    <a:blip r:embed="rId29">
                       <a:extLst>
                         <a:ext uri="{28A0092B-C50C-407E-A947-70E740481C1C}">
                           <a14:useLocalDpi xmlns:a14="http://schemas.microsoft.com/office/drawing/2010/main" val="0"/>
@@ -1374,8 +1563,11 @@
         </w:drawing>
       </w:r>
       <w:r>
-        <w:drawing>
-          <wp:anchor distT="0" distB="0" distL="114300" distR="114300" simplePos="0" relativeHeight="251595264" behindDoc="0" locked="0" layoutInCell="1" allowOverlap="1" wp14:anchorId="6264EC1C" wp14:editId="65AC05B9">
+        <w:rPr>
+          <w:noProof/>
+        </w:rPr>
+        <w:drawing>
+          <wp:anchor distT="0" distB="0" distL="114300" distR="114300" simplePos="0" relativeHeight="251571712" behindDoc="0" locked="0" layoutInCell="1" allowOverlap="1" wp14:anchorId="6264EC1C" wp14:editId="65AC05B9">
             <wp:simplePos x="0" y="0"/>
             <wp:positionH relativeFrom="column">
               <wp:posOffset>1873658</wp:posOffset>
@@ -1398,7 +1590,7 @@
                     <pic:cNvPicPr/>
                   </pic:nvPicPr>
                   <pic:blipFill>
-                    <a:blip r:embed="rId28">
+                    <a:blip r:embed="rId30">
                       <a:extLst>
                         <a:ext uri="{28A0092B-C50C-407E-A947-70E740481C1C}">
                           <a14:useLocalDpi xmlns:a14="http://schemas.microsoft.com/office/drawing/2010/main" val="0"/>
@@ -1433,8 +1625,11 @@
     </w:p>
     <w:p>
       <w:r>
-        <w:drawing>
-          <wp:anchor distT="0" distB="0" distL="114300" distR="114300" simplePos="0" relativeHeight="251673088" behindDoc="0" locked="0" layoutInCell="1" allowOverlap="1" wp14:anchorId="2370C891" wp14:editId="7EBE6A61">
+        <w:rPr>
+          <w:noProof/>
+        </w:rPr>
+        <w:drawing>
+          <wp:anchor distT="0" distB="0" distL="114300" distR="114300" simplePos="0" relativeHeight="251590144" behindDoc="0" locked="0" layoutInCell="1" allowOverlap="1" wp14:anchorId="2370C891" wp14:editId="711968D5">
             <wp:simplePos x="0" y="0"/>
             <wp:positionH relativeFrom="column">
               <wp:posOffset>-1025165</wp:posOffset>
@@ -1457,7 +1652,7 @@
                     <pic:cNvPicPr/>
                   </pic:nvPicPr>
                   <pic:blipFill>
-                    <a:blip r:embed="rId29">
+                    <a:blip r:embed="rId31">
                       <a:extLst>
                         <a:ext uri="{28A0092B-C50C-407E-A947-70E740481C1C}">
                           <a14:useLocalDpi xmlns:a14="http://schemas.microsoft.com/office/drawing/2010/main" val="0"/>
@@ -1492,8 +1687,11 @@
     </w:p>
     <w:p>
       <w:r>
-        <w:drawing>
-          <wp:anchor distT="0" distB="0" distL="114300" distR="114300" simplePos="0" relativeHeight="251695616" behindDoc="0" locked="0" layoutInCell="1" allowOverlap="1" wp14:anchorId="33820F17" wp14:editId="477FAF0F">
+        <w:rPr>
+          <w:noProof/>
+        </w:rPr>
+        <w:drawing>
+          <wp:anchor distT="0" distB="0" distL="114300" distR="114300" simplePos="0" relativeHeight="251596288" behindDoc="0" locked="0" layoutInCell="1" allowOverlap="1" wp14:anchorId="33820F17" wp14:editId="4F2EA61F">
             <wp:simplePos x="0" y="0"/>
             <wp:positionH relativeFrom="column">
               <wp:posOffset>5363826</wp:posOffset>
@@ -1516,7 +1714,7 @@
                     <pic:cNvPicPr/>
                   </pic:nvPicPr>
                   <pic:blipFill>
-                    <a:blip r:embed="rId30">
+                    <a:blip r:embed="rId32">
                       <a:extLst>
                         <a:ext uri="{28A0092B-C50C-407E-A947-70E740481C1C}">
                           <a14:useLocalDpi xmlns:a14="http://schemas.microsoft.com/office/drawing/2010/main" val="0"/>
@@ -1549,8 +1747,11 @@
         </w:drawing>
       </w:r>
       <w:r>
-        <w:drawing>
-          <wp:anchor distT="0" distB="0" distL="114300" distR="114300" simplePos="0" relativeHeight="251693568" behindDoc="0" locked="0" layoutInCell="1" allowOverlap="1" wp14:anchorId="7BFAEE84" wp14:editId="20FE1659">
+        <w:rPr>
+          <w:noProof/>
+        </w:rPr>
+        <w:drawing>
+          <wp:anchor distT="0" distB="0" distL="114300" distR="114300" simplePos="0" relativeHeight="251594240" behindDoc="0" locked="0" layoutInCell="1" allowOverlap="1" wp14:anchorId="7BFAEE84" wp14:editId="20FE1659">
             <wp:simplePos x="0" y="0"/>
             <wp:positionH relativeFrom="column">
               <wp:posOffset>2768534</wp:posOffset>
@@ -1573,7 +1774,7 @@
                     <pic:cNvPicPr/>
                   </pic:nvPicPr>
                   <pic:blipFill>
-                    <a:blip r:embed="rId31" cstate="print">
+                    <a:blip r:embed="rId33" cstate="print">
                       <a:extLst>
                         <a:ext uri="{28A0092B-C50C-407E-A947-70E740481C1C}">
                           <a14:useLocalDpi xmlns:a14="http://schemas.microsoft.com/office/drawing/2010/main" val="0"/>
@@ -1606,8 +1807,11 @@
         </w:drawing>
       </w:r>
       <w:r>
-        <w:drawing>
-          <wp:anchor distT="0" distB="0" distL="114300" distR="114300" simplePos="0" relativeHeight="251686400" behindDoc="0" locked="0" layoutInCell="1" allowOverlap="1" wp14:anchorId="309EAD4F" wp14:editId="2881AB9A">
+        <w:rPr>
+          <w:noProof/>
+        </w:rPr>
+        <w:drawing>
+          <wp:anchor distT="0" distB="0" distL="114300" distR="114300" simplePos="0" relativeHeight="251592192" behindDoc="0" locked="0" layoutInCell="1" allowOverlap="1" wp14:anchorId="309EAD4F" wp14:editId="2881AB9A">
             <wp:simplePos x="0" y="0"/>
             <wp:positionH relativeFrom="column">
               <wp:posOffset>781211</wp:posOffset>
@@ -1630,7 +1834,7 @@
                     <pic:cNvPicPr/>
                   </pic:nvPicPr>
                   <pic:blipFill>
-                    <a:blip r:embed="rId32">
+                    <a:blip r:embed="rId34">
                       <a:extLst>
                         <a:ext uri="{28A0092B-C50C-407E-A947-70E740481C1C}">
                           <a14:useLocalDpi xmlns:a14="http://schemas.microsoft.com/office/drawing/2010/main" val="0"/>
@@ -1663,8 +1867,11 @@
         </w:drawing>
       </w:r>
       <w:r>
-        <w:drawing>
-          <wp:anchor distT="0" distB="0" distL="114300" distR="114300" simplePos="0" relativeHeight="251666944" behindDoc="0" locked="0" layoutInCell="1" allowOverlap="1" wp14:anchorId="6D17BF9E" wp14:editId="6C158FCD">
+        <w:rPr>
+          <w:noProof/>
+        </w:rPr>
+        <w:drawing>
+          <wp:anchor distT="0" distB="0" distL="114300" distR="114300" simplePos="0" relativeHeight="251588096" behindDoc="0" locked="0" layoutInCell="1" allowOverlap="1" wp14:anchorId="6D17BF9E" wp14:editId="6C158FCD">
             <wp:simplePos x="0" y="0"/>
             <wp:positionH relativeFrom="column">
               <wp:posOffset>-1080135</wp:posOffset>
@@ -1687,7 +1894,7 @@
                     <pic:cNvPicPr/>
                   </pic:nvPicPr>
                   <pic:blipFill>
-                    <a:blip r:embed="rId33" cstate="print">
+                    <a:blip r:embed="rId35" cstate="print">
                       <a:extLst>
                         <a:ext uri="{28A0092B-C50C-407E-A947-70E740481C1C}">
                           <a14:useLocalDpi xmlns:a14="http://schemas.microsoft.com/office/drawing/2010/main" val="0"/>
@@ -1722,8 +1929,11 @@
     </w:p>
     <w:p>
       <w:r>
-        <w:drawing>
-          <wp:anchor distT="0" distB="0" distL="114300" distR="114300" simplePos="0" relativeHeight="251698688" behindDoc="0" locked="0" layoutInCell="1" allowOverlap="1" wp14:anchorId="5A6ED50F" wp14:editId="69BE03C4">
+        <w:rPr>
+          <w:noProof/>
+        </w:rPr>
+        <w:drawing>
+          <wp:anchor distT="0" distB="0" distL="114300" distR="114300" simplePos="0" relativeHeight="251598336" behindDoc="0" locked="0" layoutInCell="1" allowOverlap="1" wp14:anchorId="5A6ED50F" wp14:editId="10FCBFEC">
             <wp:simplePos x="0" y="0"/>
             <wp:positionH relativeFrom="column">
               <wp:posOffset>2789745</wp:posOffset>
@@ -1746,7 +1956,7 @@
                     <pic:cNvPicPr/>
                   </pic:nvPicPr>
                   <pic:blipFill>
-                    <a:blip r:embed="rId34">
+                    <a:blip r:embed="rId36">
                       <a:extLst>
                         <a:ext uri="{28A0092B-C50C-407E-A947-70E740481C1C}">
                           <a14:useLocalDpi xmlns:a14="http://schemas.microsoft.com/office/drawing/2010/main" val="0"/>
@@ -1781,8 +1991,11 @@
     </w:p>
     <w:p>
       <w:r>
-        <w:drawing>
-          <wp:anchor distT="0" distB="0" distL="114300" distR="114300" simplePos="0" relativeHeight="251709952" behindDoc="0" locked="0" layoutInCell="1" allowOverlap="1" wp14:anchorId="6E7374FE" wp14:editId="5B585609">
+        <w:rPr>
+          <w:noProof/>
+        </w:rPr>
+        <w:drawing>
+          <wp:anchor distT="0" distB="0" distL="114300" distR="114300" simplePos="0" relativeHeight="251600384" behindDoc="0" locked="0" layoutInCell="1" allowOverlap="1" wp14:anchorId="6E7374FE" wp14:editId="0F74517D">
             <wp:simplePos x="0" y="0"/>
             <wp:positionH relativeFrom="column">
               <wp:posOffset>-1080134</wp:posOffset>
@@ -1805,7 +2018,7 @@
                     <pic:cNvPicPr/>
                   </pic:nvPicPr>
                   <pic:blipFill>
-                    <a:blip r:embed="rId35">
+                    <a:blip r:embed="rId37">
                       <a:extLst>
                         <a:ext uri="{28A0092B-C50C-407E-A947-70E740481C1C}">
                           <a14:useLocalDpi xmlns:a14="http://schemas.microsoft.com/office/drawing/2010/main" val="0"/>
@@ -1840,8 +2053,11 @@
     </w:p>
     <w:p>
       <w:r>
-        <w:drawing>
-          <wp:anchor distT="0" distB="0" distL="114300" distR="114300" simplePos="0" relativeHeight="251773440" behindDoc="0" locked="0" layoutInCell="1" allowOverlap="1" wp14:anchorId="3363C0E5" wp14:editId="7E05D320">
+        <w:rPr>
+          <w:noProof/>
+        </w:rPr>
+        <w:drawing>
+          <wp:anchor distT="0" distB="0" distL="114300" distR="114300" simplePos="0" relativeHeight="251641344" behindDoc="0" locked="0" layoutInCell="1" allowOverlap="1" wp14:anchorId="3363C0E5" wp14:editId="64DBE614">
             <wp:simplePos x="0" y="0"/>
             <wp:positionH relativeFrom="column">
               <wp:posOffset>4222096</wp:posOffset>
@@ -1864,7 +2080,7 @@
                     <pic:cNvPicPr/>
                   </pic:nvPicPr>
                   <pic:blipFill>
-                    <a:blip r:embed="rId36" cstate="print">
+                    <a:blip r:embed="rId38" cstate="print">
                       <a:extLst>
                         <a:ext uri="{28A0092B-C50C-407E-A947-70E740481C1C}">
                           <a14:useLocalDpi xmlns:a14="http://schemas.microsoft.com/office/drawing/2010/main" val="0"/>
@@ -1897,8 +2113,11 @@
         </w:drawing>
       </w:r>
       <w:r>
-        <w:drawing>
-          <wp:anchor distT="0" distB="0" distL="114300" distR="114300" simplePos="0" relativeHeight="251760128" behindDoc="0" locked="0" layoutInCell="1" allowOverlap="1" wp14:anchorId="0CB9CEE7" wp14:editId="7E3B0C38">
+        <w:rPr>
+          <w:noProof/>
+        </w:rPr>
+        <w:drawing>
+          <wp:anchor distT="0" distB="0" distL="114300" distR="114300" simplePos="0" relativeHeight="251610624" behindDoc="0" locked="0" layoutInCell="1" allowOverlap="1" wp14:anchorId="0CB9CEE7" wp14:editId="7E3B0C38">
             <wp:simplePos x="0" y="0"/>
             <wp:positionH relativeFrom="column">
               <wp:posOffset>2651570</wp:posOffset>
@@ -1921,7 +2140,7 @@
                     <pic:cNvPicPr/>
                   </pic:nvPicPr>
                   <pic:blipFill>
-                    <a:blip r:embed="rId37">
+                    <a:blip r:embed="rId39">
                       <a:extLst>
                         <a:ext uri="{28A0092B-C50C-407E-A947-70E740481C1C}">
                           <a14:useLocalDpi xmlns:a14="http://schemas.microsoft.com/office/drawing/2010/main" val="0"/>
@@ -1954,8 +2173,11 @@
         </w:drawing>
       </w:r>
       <w:r>
-        <w:drawing>
-          <wp:anchor distT="0" distB="0" distL="114300" distR="114300" simplePos="0" relativeHeight="251744768" behindDoc="1" locked="0" layoutInCell="1" allowOverlap="1" wp14:anchorId="6D3F659C" wp14:editId="494FFF26">
+        <w:rPr>
+          <w:noProof/>
+        </w:rPr>
+        <w:drawing>
+          <wp:anchor distT="0" distB="0" distL="114300" distR="114300" simplePos="0" relativeHeight="251606528" behindDoc="1" locked="0" layoutInCell="1" allowOverlap="1" wp14:anchorId="6D3F659C" wp14:editId="494FFF26">
             <wp:simplePos x="0" y="0"/>
             <wp:positionH relativeFrom="column">
               <wp:posOffset>810080</wp:posOffset>
@@ -1978,7 +2200,7 @@
                     <pic:cNvPicPr/>
                   </pic:nvPicPr>
                   <pic:blipFill>
-                    <a:blip r:embed="rId38" cstate="print">
+                    <a:blip r:embed="rId40" cstate="print">
                       <a:extLst>
                         <a:ext uri="{28A0092B-C50C-407E-A947-70E740481C1C}">
                           <a14:useLocalDpi xmlns:a14="http://schemas.microsoft.com/office/drawing/2010/main" val="0"/>
@@ -2011,8 +2233,11 @@
         </w:drawing>
       </w:r>
       <w:r>
-        <w:drawing>
-          <wp:anchor distT="0" distB="0" distL="114300" distR="114300" simplePos="0" relativeHeight="251726336" behindDoc="0" locked="0" layoutInCell="1" allowOverlap="1" wp14:anchorId="1510AEEF" wp14:editId="722E4E42">
+        <w:rPr>
+          <w:noProof/>
+        </w:rPr>
+        <w:drawing>
+          <wp:anchor distT="0" distB="0" distL="114300" distR="114300" simplePos="0" relativeHeight="251602432" behindDoc="0" locked="0" layoutInCell="1" allowOverlap="1" wp14:anchorId="1510AEEF" wp14:editId="722E4E42">
             <wp:simplePos x="0" y="0"/>
             <wp:positionH relativeFrom="column">
               <wp:posOffset>-1059663</wp:posOffset>
@@ -2035,7 +2260,7 @@
                     <pic:cNvPicPr/>
                   </pic:nvPicPr>
                   <pic:blipFill>
-                    <a:blip r:embed="rId39">
+                    <a:blip r:embed="rId41">
                       <a:extLst>
                         <a:ext uri="{28A0092B-C50C-407E-A947-70E740481C1C}">
                           <a14:useLocalDpi xmlns:a14="http://schemas.microsoft.com/office/drawing/2010/main" val="0"/>
@@ -2070,8 +2295,11 @@
     </w:p>
     <w:p>
       <w:r>
-        <w:drawing>
-          <wp:anchor distT="0" distB="0" distL="114300" distR="114300" simplePos="0" relativeHeight="251766272" behindDoc="0" locked="0" layoutInCell="1" allowOverlap="1" wp14:anchorId="0F5B6432" wp14:editId="70D4B8FE">
+        <w:rPr>
+          <w:noProof/>
+        </w:rPr>
+        <w:drawing>
+          <wp:anchor distT="0" distB="0" distL="114300" distR="114300" simplePos="0" relativeHeight="251612672" behindDoc="0" locked="0" layoutInCell="1" allowOverlap="1" wp14:anchorId="0F5B6432" wp14:editId="1C935049">
             <wp:simplePos x="0" y="0"/>
             <wp:positionH relativeFrom="column">
               <wp:posOffset>4399792</wp:posOffset>
@@ -2094,7 +2322,7 @@
                     <pic:cNvPicPr/>
                   </pic:nvPicPr>
                   <pic:blipFill>
-                    <a:blip r:embed="rId40" cstate="print">
+                    <a:blip r:embed="rId42" cstate="print">
                       <a:extLst>
                         <a:ext uri="{28A0092B-C50C-407E-A947-70E740481C1C}">
                           <a14:useLocalDpi xmlns:a14="http://schemas.microsoft.com/office/drawing/2010/main" val="0"/>
@@ -2127,8 +2355,11 @@
         </w:drawing>
       </w:r>
       <w:r>
-        <w:drawing>
-          <wp:anchor distT="0" distB="0" distL="114300" distR="114300" simplePos="0" relativeHeight="251752960" behindDoc="0" locked="0" layoutInCell="1" allowOverlap="1" wp14:anchorId="7AC1888F" wp14:editId="10871509">
+        <w:rPr>
+          <w:noProof/>
+        </w:rPr>
+        <w:drawing>
+          <wp:anchor distT="0" distB="0" distL="114300" distR="114300" simplePos="0" relativeHeight="251608576" behindDoc="0" locked="0" layoutInCell="1" allowOverlap="1" wp14:anchorId="7AC1888F" wp14:editId="10871509">
             <wp:simplePos x="0" y="0"/>
             <wp:positionH relativeFrom="column">
               <wp:posOffset>2610798</wp:posOffset>
@@ -2151,7 +2382,7 @@
                     <pic:cNvPicPr/>
                   </pic:nvPicPr>
                   <pic:blipFill>
-                    <a:blip r:embed="rId41">
+                    <a:blip r:embed="rId43">
                       <a:extLst>
                         <a:ext uri="{28A0092B-C50C-407E-A947-70E740481C1C}">
                           <a14:useLocalDpi xmlns:a14="http://schemas.microsoft.com/office/drawing/2010/main" val="0"/>
@@ -2184,8 +2415,11 @@
         </w:drawing>
       </w:r>
       <w:r>
-        <w:drawing>
-          <wp:anchor distT="0" distB="0" distL="114300" distR="114300" simplePos="0" relativeHeight="251731456" behindDoc="1" locked="0" layoutInCell="1" allowOverlap="1" wp14:anchorId="5A614A08" wp14:editId="46B1C42E">
+        <w:rPr>
+          <w:noProof/>
+        </w:rPr>
+        <w:drawing>
+          <wp:anchor distT="0" distB="0" distL="114300" distR="114300" simplePos="0" relativeHeight="251604480" behindDoc="1" locked="0" layoutInCell="1" allowOverlap="1" wp14:anchorId="5A614A08" wp14:editId="46B1C42E">
             <wp:simplePos x="0" y="0"/>
             <wp:positionH relativeFrom="column">
               <wp:posOffset>-1079178</wp:posOffset>
@@ -2208,7 +2442,7 @@
                     <pic:cNvPicPr/>
                   </pic:nvPicPr>
                   <pic:blipFill>
-                    <a:blip r:embed="rId42">
+                    <a:blip r:embed="rId44">
                       <a:extLst>
                         <a:ext uri="{28A0092B-C50C-407E-A947-70E740481C1C}">
                           <a14:useLocalDpi xmlns:a14="http://schemas.microsoft.com/office/drawing/2010/main" val="0"/>
@@ -2243,8 +2477,11 @@
     </w:p>
     <w:p>
       <w:r>
-        <w:drawing>
-          <wp:anchor distT="0" distB="0" distL="114300" distR="114300" simplePos="0" relativeHeight="251825664" behindDoc="0" locked="0" layoutInCell="1" allowOverlap="1" wp14:anchorId="1F973F86" wp14:editId="6711789F">
+        <w:rPr>
+          <w:noProof/>
+        </w:rPr>
+        <w:drawing>
+          <wp:anchor distT="0" distB="0" distL="114300" distR="114300" simplePos="0" relativeHeight="251721216" behindDoc="0" locked="0" layoutInCell="1" allowOverlap="1" wp14:anchorId="1F973F86" wp14:editId="453597A8">
             <wp:simplePos x="0" y="0"/>
             <wp:positionH relativeFrom="column">
               <wp:posOffset>2316359</wp:posOffset>
@@ -2267,7 +2504,7 @@
                     <pic:cNvPicPr/>
                   </pic:nvPicPr>
                   <pic:blipFill>
-                    <a:blip r:embed="rId43" cstate="print">
+                    <a:blip r:embed="rId45" cstate="print">
                       <a:extLst>
                         <a:ext uri="{28A0092B-C50C-407E-A947-70E740481C1C}">
                           <a14:useLocalDpi xmlns:a14="http://schemas.microsoft.com/office/drawing/2010/main" val="0"/>
@@ -2300,8 +2537,11 @@
         </w:drawing>
       </w:r>
       <w:r>
-        <w:drawing>
-          <wp:anchor distT="0" distB="0" distL="114300" distR="114300" simplePos="0" relativeHeight="251796992" behindDoc="0" locked="0" layoutInCell="1" allowOverlap="1" wp14:anchorId="7BDFBD72" wp14:editId="40AB1414">
+        <w:rPr>
+          <w:noProof/>
+        </w:rPr>
+        <w:drawing>
+          <wp:anchor distT="0" distB="0" distL="114300" distR="114300" simplePos="0" relativeHeight="251666944" behindDoc="0" locked="0" layoutInCell="1" allowOverlap="1" wp14:anchorId="7BDFBD72" wp14:editId="40AB1414">
             <wp:simplePos x="0" y="0"/>
             <wp:positionH relativeFrom="column">
               <wp:posOffset>5416171</wp:posOffset>
@@ -2324,7 +2564,7 @@
                     <pic:cNvPicPr/>
                   </pic:nvPicPr>
                   <pic:blipFill>
-                    <a:blip r:embed="rId44" cstate="print">
+                    <a:blip r:embed="rId46" cstate="print">
                       <a:extLst>
                         <a:ext uri="{28A0092B-C50C-407E-A947-70E740481C1C}">
                           <a14:useLocalDpi xmlns:a14="http://schemas.microsoft.com/office/drawing/2010/main" val="0"/>
@@ -2357,8 +2597,11 @@
         </w:drawing>
       </w:r>
       <w:r>
-        <w:drawing>
-          <wp:anchor distT="0" distB="0" distL="114300" distR="114300" simplePos="0" relativeHeight="251809280" behindDoc="0" locked="0" layoutInCell="1" allowOverlap="1" wp14:anchorId="0AD4AAF2" wp14:editId="4876E92F">
+        <w:rPr>
+          <w:noProof/>
+        </w:rPr>
+        <w:drawing>
+          <wp:anchor distT="0" distB="0" distL="114300" distR="114300" simplePos="0" relativeHeight="251695616" behindDoc="0" locked="0" layoutInCell="1" allowOverlap="1" wp14:anchorId="0AD4AAF2" wp14:editId="4876E92F">
             <wp:simplePos x="0" y="0"/>
             <wp:positionH relativeFrom="column">
               <wp:posOffset>2932222</wp:posOffset>
@@ -2381,7 +2624,7 @@
                     <pic:cNvPicPr/>
                   </pic:nvPicPr>
                   <pic:blipFill>
-                    <a:blip r:embed="rId45" cstate="print">
+                    <a:blip r:embed="rId47" cstate="print">
                       <a:extLst>
                         <a:ext uri="{28A0092B-C50C-407E-A947-70E740481C1C}">
                           <a14:useLocalDpi xmlns:a14="http://schemas.microsoft.com/office/drawing/2010/main" val="0"/>
@@ -2416,8 +2659,11 @@
     </w:p>
     <w:p>
       <w:r>
-        <w:drawing>
-          <wp:anchor distT="0" distB="0" distL="114300" distR="114300" simplePos="0" relativeHeight="251870720" behindDoc="1" locked="0" layoutInCell="1" allowOverlap="1" wp14:anchorId="6D5986D3" wp14:editId="3B7C6AB2">
+        <w:rPr>
+          <w:noProof/>
+        </w:rPr>
+        <w:drawing>
+          <wp:anchor distT="0" distB="0" distL="114300" distR="114300" simplePos="0" relativeHeight="251746816" behindDoc="1" locked="0" layoutInCell="1" allowOverlap="1" wp14:anchorId="6D5986D3" wp14:editId="4C371168">
             <wp:simplePos x="0" y="0"/>
             <wp:positionH relativeFrom="column">
               <wp:posOffset>-1078353</wp:posOffset>
@@ -2440,7 +2686,7 @@
                     <pic:cNvPicPr/>
                   </pic:nvPicPr>
                   <pic:blipFill>
-                    <a:blip r:embed="rId46" cstate="print">
+                    <a:blip r:embed="rId48" cstate="print">
                       <a:extLst>
                         <a:ext uri="{28A0092B-C50C-407E-A947-70E740481C1C}">
                           <a14:useLocalDpi xmlns:a14="http://schemas.microsoft.com/office/drawing/2010/main" val="0"/>
@@ -2473,8 +2719,11 @@
         </w:drawing>
       </w:r>
       <w:r>
-        <w:drawing>
-          <wp:anchor distT="0" distB="0" distL="114300" distR="114300" simplePos="0" relativeHeight="251844096" behindDoc="0" locked="0" layoutInCell="1" allowOverlap="1" wp14:anchorId="1CD48D8D" wp14:editId="515F06C4">
+        <w:rPr>
+          <w:noProof/>
+        </w:rPr>
+        <w:drawing>
+          <wp:anchor distT="0" distB="0" distL="114300" distR="114300" simplePos="0" relativeHeight="251740672" behindDoc="0" locked="0" layoutInCell="1" allowOverlap="1" wp14:anchorId="1CD48D8D" wp14:editId="515F06C4">
             <wp:simplePos x="0" y="0"/>
             <wp:positionH relativeFrom="column">
               <wp:posOffset>1710633</wp:posOffset>
@@ -2497,7 +2746,7 @@
                     <pic:cNvPicPr/>
                   </pic:nvPicPr>
                   <pic:blipFill>
-                    <a:blip r:embed="rId47">
+                    <a:blip r:embed="rId49">
                       <a:extLst>
                         <a:ext uri="{28A0092B-C50C-407E-A947-70E740481C1C}">
                           <a14:useLocalDpi xmlns:a14="http://schemas.microsoft.com/office/drawing/2010/main" val="0"/>
@@ -2524,8 +2773,11 @@
         </w:drawing>
       </w:r>
       <w:r>
-        <w:drawing>
-          <wp:anchor distT="0" distB="0" distL="114300" distR="114300" simplePos="0" relativeHeight="251854336" behindDoc="0" locked="0" layoutInCell="1" allowOverlap="1" wp14:anchorId="50E0B78B" wp14:editId="22E97C7F">
+        <w:rPr>
+          <w:noProof/>
+        </w:rPr>
+        <w:drawing>
+          <wp:anchor distT="0" distB="0" distL="114300" distR="114300" simplePos="0" relativeHeight="251742720" behindDoc="0" locked="0" layoutInCell="1" allowOverlap="1" wp14:anchorId="50E0B78B" wp14:editId="22E97C7F">
             <wp:simplePos x="0" y="0"/>
             <wp:positionH relativeFrom="column">
               <wp:posOffset>2904272</wp:posOffset>
@@ -2548,7 +2800,7 @@
                     <pic:cNvPicPr/>
                   </pic:nvPicPr>
                   <pic:blipFill>
-                    <a:blip r:embed="rId48" cstate="print">
+                    <a:blip r:embed="rId50" cstate="print">
                       <a:extLst>
                         <a:ext uri="{28A0092B-C50C-407E-A947-70E740481C1C}">
                           <a14:useLocalDpi xmlns:a14="http://schemas.microsoft.com/office/drawing/2010/main" val="0"/>
@@ -2581,8 +2833,11 @@
         </w:drawing>
       </w:r>
       <w:r>
-        <w:drawing>
-          <wp:anchor distT="0" distB="0" distL="114300" distR="114300" simplePos="0" relativeHeight="251861504" behindDoc="0" locked="0" layoutInCell="1" allowOverlap="1" wp14:anchorId="1400A0D8" wp14:editId="008AAB48">
+        <w:rPr>
+          <w:noProof/>
+        </w:rPr>
+        <w:drawing>
+          <wp:anchor distT="0" distB="0" distL="114300" distR="114300" simplePos="0" relativeHeight="251744768" behindDoc="0" locked="0" layoutInCell="1" allowOverlap="1" wp14:anchorId="1400A0D8" wp14:editId="008AAB48">
             <wp:simplePos x="0" y="0"/>
             <wp:positionH relativeFrom="column">
               <wp:posOffset>4827840</wp:posOffset>
@@ -2605,7 +2860,7 @@
                     <pic:cNvPicPr/>
                   </pic:nvPicPr>
                   <pic:blipFill>
-                    <a:blip r:embed="rId49">
+                    <a:blip r:embed="rId51">
                       <a:extLst>
                         <a:ext uri="{28A0092B-C50C-407E-A947-70E740481C1C}">
                           <a14:useLocalDpi xmlns:a14="http://schemas.microsoft.com/office/drawing/2010/main" val="0"/>
@@ -2635,8 +2890,11 @@
         </w:drawing>
       </w:r>
       <w:r>
-        <w:drawing>
-          <wp:anchor distT="0" distB="0" distL="114300" distR="114300" simplePos="0" relativeHeight="251834880" behindDoc="0" locked="0" layoutInCell="1" allowOverlap="1" wp14:anchorId="55E34D14" wp14:editId="6379ACA1">
+        <w:rPr>
+          <w:noProof/>
+        </w:rPr>
+        <w:drawing>
+          <wp:anchor distT="0" distB="0" distL="114300" distR="114300" simplePos="0" relativeHeight="251738624" behindDoc="0" locked="0" layoutInCell="1" allowOverlap="1" wp14:anchorId="55E34D14" wp14:editId="6379ACA1">
             <wp:simplePos x="0" y="0"/>
             <wp:positionH relativeFrom="column">
               <wp:posOffset>1049400</wp:posOffset>
@@ -2659,7 +2917,7 @@
                     <pic:cNvPicPr/>
                   </pic:nvPicPr>
                   <pic:blipFill>
-                    <a:blip r:embed="rId50" cstate="print">
+                    <a:blip r:embed="rId52" cstate="print">
                       <a:extLst>
                         <a:ext uri="{28A0092B-C50C-407E-A947-70E740481C1C}">
                           <a14:useLocalDpi xmlns:a14="http://schemas.microsoft.com/office/drawing/2010/main" val="0"/>
@@ -2694,8 +2952,11 @@
     </w:p>
     <w:p>
       <w:r>
-        <w:drawing>
-          <wp:anchor distT="0" distB="0" distL="114300" distR="114300" simplePos="0" relativeHeight="251872768" behindDoc="0" locked="0" layoutInCell="1" allowOverlap="1" wp14:anchorId="61B9B0F7" wp14:editId="40EAEDC6">
+        <w:rPr>
+          <w:noProof/>
+        </w:rPr>
+        <w:drawing>
+          <wp:anchor distT="0" distB="0" distL="114300" distR="114300" simplePos="0" relativeHeight="251748864" behindDoc="0" locked="0" layoutInCell="1" allowOverlap="1" wp14:anchorId="61B9B0F7" wp14:editId="549477EE">
             <wp:simplePos x="0" y="0"/>
             <wp:positionH relativeFrom="column">
               <wp:posOffset>-864475</wp:posOffset>
@@ -2718,7 +2979,7 @@
                     <pic:cNvPicPr/>
                   </pic:nvPicPr>
                   <pic:blipFill>
-                    <a:blip r:embed="rId51" cstate="print">
+                    <a:blip r:embed="rId53" cstate="print">
                       <a:extLst>
                         <a:ext uri="{28A0092B-C50C-407E-A947-70E740481C1C}">
                           <a14:useLocalDpi xmlns:a14="http://schemas.microsoft.com/office/drawing/2010/main" val="0"/>
@@ -2750,8 +3011,11 @@
     </w:p>
     <w:p>
       <w:r>
-        <w:drawing>
-          <wp:anchor distT="0" distB="0" distL="114300" distR="114300" simplePos="0" relativeHeight="251874816" behindDoc="0" locked="0" layoutInCell="1" allowOverlap="1" wp14:anchorId="3853BFEF" wp14:editId="18768CF5">
+        <w:rPr>
+          <w:noProof/>
+        </w:rPr>
+        <w:drawing>
+          <wp:anchor distT="0" distB="0" distL="114300" distR="114300" simplePos="0" relativeHeight="251750912" behindDoc="0" locked="0" layoutInCell="1" allowOverlap="1" wp14:anchorId="3853BFEF" wp14:editId="2E484CC7">
             <wp:simplePos x="0" y="0"/>
             <wp:positionH relativeFrom="column">
               <wp:posOffset>3869031</wp:posOffset>
@@ -2774,7 +3038,7 @@
                     <pic:cNvPicPr/>
                   </pic:nvPicPr>
                   <pic:blipFill>
-                    <a:blip r:embed="rId52">
+                    <a:blip r:embed="rId54">
                       <a:extLst>
                         <a:ext uri="{28A0092B-C50C-407E-A947-70E740481C1C}">
                           <a14:useLocalDpi xmlns:a14="http://schemas.microsoft.com/office/drawing/2010/main" val="0"/>
@@ -2811,8 +3075,11 @@
     <w:p/>
     <w:p>
       <w:r>
-        <w:drawing>
-          <wp:anchor distT="0" distB="0" distL="114300" distR="114300" simplePos="0" relativeHeight="251881984" behindDoc="0" locked="0" layoutInCell="1" allowOverlap="1" wp14:anchorId="0CEEEBD9" wp14:editId="087BDF3B">
+        <w:rPr>
+          <w:noProof/>
+        </w:rPr>
+        <w:drawing>
+          <wp:anchor distT="0" distB="0" distL="114300" distR="114300" simplePos="0" relativeHeight="251752960" behindDoc="0" locked="0" layoutInCell="1" allowOverlap="1" wp14:anchorId="0CEEEBD9" wp14:editId="3E634070">
             <wp:simplePos x="0" y="0"/>
             <wp:positionH relativeFrom="column">
               <wp:posOffset>-1039867</wp:posOffset>
@@ -2835,7 +3102,7 @@
                     <pic:cNvPicPr/>
                   </pic:nvPicPr>
                   <pic:blipFill>
-                    <a:blip r:embed="rId53">
+                    <a:blip r:embed="rId55">
                       <a:extLst>
                         <a:ext uri="{28A0092B-C50C-407E-A947-70E740481C1C}">
                           <a14:useLocalDpi xmlns:a14="http://schemas.microsoft.com/office/drawing/2010/main" val="0"/>
@@ -2870,8 +3137,11 @@
     </w:p>
     <w:p>
       <w:r>
-        <w:drawing>
-          <wp:anchor distT="0" distB="0" distL="114300" distR="114300" simplePos="0" relativeHeight="251894272" behindDoc="1" locked="0" layoutInCell="1" allowOverlap="1" wp14:anchorId="6996549F" wp14:editId="7E523CD8">
+        <w:rPr>
+          <w:noProof/>
+        </w:rPr>
+        <w:drawing>
+          <wp:anchor distT="0" distB="0" distL="114300" distR="114300" simplePos="0" relativeHeight="251755008" behindDoc="1" locked="0" layoutInCell="1" allowOverlap="1" wp14:anchorId="6996549F" wp14:editId="51452B6E">
             <wp:simplePos x="0" y="0"/>
             <wp:positionH relativeFrom="column">
               <wp:posOffset>2399246</wp:posOffset>
@@ -2894,7 +3164,7 @@
                     <pic:cNvPicPr/>
                   </pic:nvPicPr>
                   <pic:blipFill>
-                    <a:blip r:embed="rId54">
+                    <a:blip r:embed="rId56">
                       <a:extLst>
                         <a:ext uri="{28A0092B-C50C-407E-A947-70E740481C1C}">
                           <a14:useLocalDpi xmlns:a14="http://schemas.microsoft.com/office/drawing/2010/main" val="0"/>
@@ -2929,14 +3199,17 @@
     </w:p>
     <w:p>
       <w:r>
-        <w:drawing>
-          <wp:anchor distT="0" distB="0" distL="114300" distR="114300" simplePos="0" relativeHeight="251898368" behindDoc="0" locked="0" layoutInCell="1" allowOverlap="1" wp14:anchorId="74AAFE2F" wp14:editId="60B0481F">
-            <wp:simplePos x="0" y="0"/>
-            <wp:positionH relativeFrom="column">
-              <wp:posOffset>-924860</wp:posOffset>
-            </wp:positionH>
-            <wp:positionV relativeFrom="paragraph">
-              <wp:posOffset>149537</wp:posOffset>
+        <w:rPr>
+          <w:noProof/>
+        </w:rPr>
+        <w:drawing>
+          <wp:anchor distT="0" distB="0" distL="114300" distR="114300" simplePos="0" relativeHeight="251757056" behindDoc="0" locked="0" layoutInCell="1" allowOverlap="1" wp14:anchorId="74AAFE2F" wp14:editId="10156070">
+            <wp:simplePos x="0" y="0"/>
+            <wp:positionH relativeFrom="column">
+              <wp:posOffset>-997712</wp:posOffset>
+            </wp:positionH>
+            <wp:positionV relativeFrom="paragraph">
+              <wp:posOffset>171171</wp:posOffset>
             </wp:positionV>
             <wp:extent cx="2899101" cy="810883"/>
             <wp:effectExtent l="0" t="0" r="0" b="0"/>
@@ -2953,7 +3226,7 @@
                     <pic:cNvPicPr/>
                   </pic:nvPicPr>
                   <pic:blipFill>
-                    <a:blip r:embed="rId55" cstate="print">
+                    <a:blip r:embed="rId57" cstate="print">
                       <a:extLst>
                         <a:ext uri="{28A0092B-C50C-407E-A947-70E740481C1C}">
                           <a14:useLocalDpi xmlns:a14="http://schemas.microsoft.com/office/drawing/2010/main" val="0"/>
@@ -2986,17 +3259,201 @@
         </w:drawing>
       </w:r>
     </w:p>
-    <w:p/>
     <w:p>
       <w:r>
-        <w:drawing>
-          <wp:anchor distT="0" distB="0" distL="114300" distR="114300" simplePos="0" relativeHeight="251907584" behindDoc="0" locked="0" layoutInCell="1" allowOverlap="1" wp14:anchorId="33D567D0" wp14:editId="4A8E3C80">
-            <wp:simplePos x="0" y="0"/>
-            <wp:positionH relativeFrom="column">
-              <wp:posOffset>-911393</wp:posOffset>
-            </wp:positionH>
-            <wp:positionV relativeFrom="paragraph">
-              <wp:posOffset>378739</wp:posOffset>
+        <w:rPr>
+          <w:noProof/>
+        </w:rPr>
+        <w:drawing>
+          <wp:anchor distT="0" distB="0" distL="114300" distR="114300" simplePos="0" relativeHeight="251761152" behindDoc="0" locked="0" layoutInCell="1" allowOverlap="1" wp14:anchorId="141A3242" wp14:editId="57B37F0D">
+            <wp:simplePos x="0" y="0"/>
+            <wp:positionH relativeFrom="column">
+              <wp:posOffset>1882267</wp:posOffset>
+            </wp:positionH>
+            <wp:positionV relativeFrom="paragraph">
+              <wp:posOffset>186690</wp:posOffset>
+            </wp:positionV>
+            <wp:extent cx="1840473" cy="147060"/>
+            <wp:effectExtent l="0" t="0" r="0" b="0"/>
+            <wp:wrapNone/>
+            <wp:docPr id="14" name="Imagen 14"/>
+            <wp:cNvGraphicFramePr>
+              <a:graphicFrameLocks xmlns:a="http://schemas.openxmlformats.org/drawingml/2006/main" noChangeAspect="1"/>
+            </wp:cNvGraphicFramePr>
+            <a:graphic xmlns:a="http://schemas.openxmlformats.org/drawingml/2006/main">
+              <a:graphicData uri="http://schemas.openxmlformats.org/drawingml/2006/picture">
+                <pic:pic xmlns:pic="http://schemas.openxmlformats.org/drawingml/2006/picture">
+                  <pic:nvPicPr>
+                    <pic:cNvPr id="1" name=""/>
+                    <pic:cNvPicPr/>
+                  </pic:nvPicPr>
+                  <pic:blipFill>
+                    <a:blip r:embed="rId58">
+                      <a:extLst>
+                        <a:ext uri="{28A0092B-C50C-407E-A947-70E740481C1C}">
+                          <a14:useLocalDpi xmlns:a14="http://schemas.microsoft.com/office/drawing/2010/main" val="0"/>
+                        </a:ext>
+                      </a:extLst>
+                    </a:blip>
+                    <a:stretch>
+                      <a:fillRect/>
+                    </a:stretch>
+                  </pic:blipFill>
+                  <pic:spPr>
+                    <a:xfrm>
+                      <a:off x="0" y="0"/>
+                      <a:ext cx="1840473" cy="147060"/>
+                    </a:xfrm>
+                    <a:prstGeom prst="rect">
+                      <a:avLst/>
+                    </a:prstGeom>
+                  </pic:spPr>
+                </pic:pic>
+              </a:graphicData>
+            </a:graphic>
+            <wp14:sizeRelH relativeFrom="margin">
+              <wp14:pctWidth>0</wp14:pctWidth>
+            </wp14:sizeRelH>
+            <wp14:sizeRelV relativeFrom="margin">
+              <wp14:pctHeight>0</wp14:pctHeight>
+            </wp14:sizeRelV>
+          </wp:anchor>
+        </w:drawing>
+      </w:r>
+    </w:p>
+    <w:p>
+      <w:r>
+        <w:rPr>
+          <w:noProof/>
+        </w:rPr>
+        <w:drawing>
+          <wp:anchor distT="0" distB="0" distL="114300" distR="114300" simplePos="0" relativeHeight="251765248" behindDoc="0" locked="0" layoutInCell="1" allowOverlap="1" wp14:anchorId="3FC9E0AA" wp14:editId="39E18D12">
+            <wp:simplePos x="0" y="0"/>
+            <wp:positionH relativeFrom="column">
+              <wp:posOffset>4535398</wp:posOffset>
+            </wp:positionH>
+            <wp:positionV relativeFrom="paragraph">
+              <wp:posOffset>8283</wp:posOffset>
+            </wp:positionV>
+            <wp:extent cx="1079273" cy="347198"/>
+            <wp:effectExtent l="0" t="0" r="0" b="0"/>
+            <wp:wrapNone/>
+            <wp:docPr id="31" name="Imagen 31" descr="Diagrama, Texto&#10;&#10;Descripción generada automáticamente"/>
+            <wp:cNvGraphicFramePr>
+              <a:graphicFrameLocks xmlns:a="http://schemas.openxmlformats.org/drawingml/2006/main" noChangeAspect="1"/>
+            </wp:cNvGraphicFramePr>
+            <a:graphic xmlns:a="http://schemas.openxmlformats.org/drawingml/2006/main">
+              <a:graphicData uri="http://schemas.openxmlformats.org/drawingml/2006/picture">
+                <pic:pic xmlns:pic="http://schemas.openxmlformats.org/drawingml/2006/picture">
+                  <pic:nvPicPr>
+                    <pic:cNvPr id="31" name="Imagen 31" descr="Diagrama, Texto&#10;&#10;Descripción generada automáticamente"/>
+                    <pic:cNvPicPr/>
+                  </pic:nvPicPr>
+                  <pic:blipFill>
+                    <a:blip r:embed="rId59" cstate="print">
+                      <a:extLst>
+                        <a:ext uri="{28A0092B-C50C-407E-A947-70E740481C1C}">
+                          <a14:useLocalDpi xmlns:a14="http://schemas.microsoft.com/office/drawing/2010/main" val="0"/>
+                        </a:ext>
+                      </a:extLst>
+                    </a:blip>
+                    <a:stretch>
+                      <a:fillRect/>
+                    </a:stretch>
+                  </pic:blipFill>
+                  <pic:spPr>
+                    <a:xfrm>
+                      <a:off x="0" y="0"/>
+                      <a:ext cx="1079273" cy="347198"/>
+                    </a:xfrm>
+                    <a:prstGeom prst="rect">
+                      <a:avLst/>
+                    </a:prstGeom>
+                  </pic:spPr>
+                </pic:pic>
+              </a:graphicData>
+            </a:graphic>
+            <wp14:sizeRelH relativeFrom="margin">
+              <wp14:pctWidth>0</wp14:pctWidth>
+            </wp14:sizeRelH>
+            <wp14:sizeRelV relativeFrom="margin">
+              <wp14:pctHeight>0</wp14:pctHeight>
+            </wp14:sizeRelV>
+          </wp:anchor>
+        </w:drawing>
+      </w:r>
+      <w:r>
+        <w:rPr>
+          <w:noProof/>
+        </w:rPr>
+        <w:drawing>
+          <wp:anchor distT="0" distB="0" distL="114300" distR="114300" simplePos="0" relativeHeight="251763200" behindDoc="0" locked="0" layoutInCell="1" allowOverlap="1" wp14:anchorId="3C300545" wp14:editId="25C78FDA">
+            <wp:simplePos x="0" y="0"/>
+            <wp:positionH relativeFrom="column">
+              <wp:posOffset>1922371</wp:posOffset>
+            </wp:positionH>
+            <wp:positionV relativeFrom="paragraph">
+              <wp:posOffset>64058</wp:posOffset>
+            </wp:positionV>
+            <wp:extent cx="2579399" cy="1235123"/>
+            <wp:effectExtent l="0" t="0" r="0" b="0"/>
+            <wp:wrapNone/>
+            <wp:docPr id="15" name="Imagen 15"/>
+            <wp:cNvGraphicFramePr>
+              <a:graphicFrameLocks xmlns:a="http://schemas.openxmlformats.org/drawingml/2006/main" noChangeAspect="1"/>
+            </wp:cNvGraphicFramePr>
+            <a:graphic xmlns:a="http://schemas.openxmlformats.org/drawingml/2006/main">
+              <a:graphicData uri="http://schemas.openxmlformats.org/drawingml/2006/picture">
+                <pic:pic xmlns:pic="http://schemas.openxmlformats.org/drawingml/2006/picture">
+                  <pic:nvPicPr>
+                    <pic:cNvPr id="1" name=""/>
+                    <pic:cNvPicPr/>
+                  </pic:nvPicPr>
+                  <pic:blipFill>
+                    <a:blip r:embed="rId60" cstate="print">
+                      <a:extLst>
+                        <a:ext uri="{28A0092B-C50C-407E-A947-70E740481C1C}">
+                          <a14:useLocalDpi xmlns:a14="http://schemas.microsoft.com/office/drawing/2010/main" val="0"/>
+                        </a:ext>
+                      </a:extLst>
+                    </a:blip>
+                    <a:stretch>
+                      <a:fillRect/>
+                    </a:stretch>
+                  </pic:blipFill>
+                  <pic:spPr>
+                    <a:xfrm>
+                      <a:off x="0" y="0"/>
+                      <a:ext cx="2592773" cy="1241527"/>
+                    </a:xfrm>
+                    <a:prstGeom prst="rect">
+                      <a:avLst/>
+                    </a:prstGeom>
+                  </pic:spPr>
+                </pic:pic>
+              </a:graphicData>
+            </a:graphic>
+            <wp14:sizeRelH relativeFrom="margin">
+              <wp14:pctWidth>0</wp14:pctWidth>
+            </wp14:sizeRelH>
+            <wp14:sizeRelV relativeFrom="margin">
+              <wp14:pctHeight>0</wp14:pctHeight>
+            </wp14:sizeRelV>
+          </wp:anchor>
+        </w:drawing>
+      </w:r>
+      <w:r>
+        <w:rPr>
+          <w:noProof/>
+        </w:rPr>
+        <w:drawing>
+          <wp:anchor distT="0" distB="0" distL="114300" distR="114300" simplePos="0" relativeHeight="251759104" behindDoc="0" locked="0" layoutInCell="1" allowOverlap="1" wp14:anchorId="33D567D0" wp14:editId="47868D58">
+            <wp:simplePos x="0" y="0"/>
+            <wp:positionH relativeFrom="column">
+              <wp:posOffset>-999008</wp:posOffset>
+            </wp:positionH>
+            <wp:positionV relativeFrom="paragraph">
+              <wp:posOffset>371145</wp:posOffset>
             </wp:positionV>
             <wp:extent cx="2936954" cy="895242"/>
             <wp:effectExtent l="0" t="0" r="0" b="0"/>
@@ -3013,7 +3470,7 @@
                     <pic:cNvPicPr/>
                   </pic:nvPicPr>
                   <pic:blipFill>
-                    <a:blip r:embed="rId56" cstate="print">
+                    <a:blip r:embed="rId61" cstate="print">
                       <a:extLst>
                         <a:ext uri="{28A0092B-C50C-407E-A947-70E740481C1C}">
                           <a14:useLocalDpi xmlns:a14="http://schemas.microsoft.com/office/drawing/2010/main" val="0"/>
@@ -3042,17 +3499,1887 @@
             <wp14:sizeRelV relativeFrom="margin">
               <wp14:pctHeight>0</wp14:pctHeight>
             </wp14:sizeRelV>
+          </wp:anchor>
+        </w:drawing>
+      </w:r>
+    </w:p>
+    <w:p>
+      <w:r>
+        <w:rPr>
+          <w:noProof/>
+        </w:rPr>
+        <w:drawing>
+          <wp:anchor distT="0" distB="0" distL="114300" distR="114300" simplePos="0" relativeHeight="251767296" behindDoc="0" locked="0" layoutInCell="1" allowOverlap="1" wp14:anchorId="41C5E4E0" wp14:editId="5DF8BCD9">
+            <wp:simplePos x="0" y="0"/>
+            <wp:positionH relativeFrom="column">
+              <wp:posOffset>4528953</wp:posOffset>
+            </wp:positionH>
+            <wp:positionV relativeFrom="paragraph">
+              <wp:posOffset>77413</wp:posOffset>
+            </wp:positionV>
+            <wp:extent cx="1235123" cy="368162"/>
+            <wp:effectExtent l="0" t="0" r="0" b="0"/>
+            <wp:wrapNone/>
+            <wp:docPr id="42" name="Imagen 42" descr="Diagrama, Texto&#10;&#10;Descripción generada automáticamente"/>
+            <wp:cNvGraphicFramePr>
+              <a:graphicFrameLocks xmlns:a="http://schemas.openxmlformats.org/drawingml/2006/main" noChangeAspect="1"/>
+            </wp:cNvGraphicFramePr>
+            <a:graphic xmlns:a="http://schemas.openxmlformats.org/drawingml/2006/main">
+              <a:graphicData uri="http://schemas.openxmlformats.org/drawingml/2006/picture">
+                <pic:pic xmlns:pic="http://schemas.openxmlformats.org/drawingml/2006/picture">
+                  <pic:nvPicPr>
+                    <pic:cNvPr id="42" name="Imagen 42" descr="Diagrama, Texto&#10;&#10;Descripción generada automáticamente"/>
+                    <pic:cNvPicPr/>
+                  </pic:nvPicPr>
+                  <pic:blipFill>
+                    <a:blip r:embed="rId62" cstate="print">
+                      <a:extLst>
+                        <a:ext uri="{28A0092B-C50C-407E-A947-70E740481C1C}">
+                          <a14:useLocalDpi xmlns:a14="http://schemas.microsoft.com/office/drawing/2010/main" val="0"/>
+                        </a:ext>
+                      </a:extLst>
+                    </a:blip>
+                    <a:stretch>
+                      <a:fillRect/>
+                    </a:stretch>
+                  </pic:blipFill>
+                  <pic:spPr>
+                    <a:xfrm>
+                      <a:off x="0" y="0"/>
+                      <a:ext cx="1235123" cy="368162"/>
+                    </a:xfrm>
+                    <a:prstGeom prst="rect">
+                      <a:avLst/>
+                    </a:prstGeom>
+                  </pic:spPr>
+                </pic:pic>
+              </a:graphicData>
+            </a:graphic>
+          </wp:anchor>
+        </w:drawing>
+      </w:r>
+    </w:p>
+    <w:p>
+      <w:r>
+        <w:rPr>
+          <w:noProof/>
+        </w:rPr>
+        <w:drawing>
+          <wp:anchor distT="0" distB="0" distL="114300" distR="114300" simplePos="0" relativeHeight="251771392" behindDoc="0" locked="0" layoutInCell="1" allowOverlap="1" wp14:anchorId="019E07AF" wp14:editId="21DFED2D">
+            <wp:simplePos x="0" y="0"/>
+            <wp:positionH relativeFrom="column">
+              <wp:posOffset>4544180</wp:posOffset>
+            </wp:positionH>
+            <wp:positionV relativeFrom="paragraph">
+              <wp:posOffset>149464</wp:posOffset>
+            </wp:positionV>
+            <wp:extent cx="1822627" cy="236976"/>
+            <wp:effectExtent l="0" t="0" r="0" b="0"/>
+            <wp:wrapNone/>
+            <wp:docPr id="59" name="Imagen 59"/>
+            <wp:cNvGraphicFramePr>
+              <a:graphicFrameLocks xmlns:a="http://schemas.openxmlformats.org/drawingml/2006/main" noChangeAspect="1"/>
+            </wp:cNvGraphicFramePr>
+            <a:graphic xmlns:a="http://schemas.openxmlformats.org/drawingml/2006/main">
+              <a:graphicData uri="http://schemas.openxmlformats.org/drawingml/2006/picture">
+                <pic:pic xmlns:pic="http://schemas.openxmlformats.org/drawingml/2006/picture">
+                  <pic:nvPicPr>
+                    <pic:cNvPr id="1" name=""/>
+                    <pic:cNvPicPr/>
+                  </pic:nvPicPr>
+                  <pic:blipFill>
+                    <a:blip r:embed="rId63" cstate="print">
+                      <a:extLst>
+                        <a:ext uri="{28A0092B-C50C-407E-A947-70E740481C1C}">
+                          <a14:useLocalDpi xmlns:a14="http://schemas.microsoft.com/office/drawing/2010/main" val="0"/>
+                        </a:ext>
+                      </a:extLst>
+                    </a:blip>
+                    <a:stretch>
+                      <a:fillRect/>
+                    </a:stretch>
+                  </pic:blipFill>
+                  <pic:spPr>
+                    <a:xfrm>
+                      <a:off x="0" y="0"/>
+                      <a:ext cx="1822627" cy="236976"/>
+                    </a:xfrm>
+                    <a:prstGeom prst="rect">
+                      <a:avLst/>
+                    </a:prstGeom>
+                  </pic:spPr>
+                </pic:pic>
+              </a:graphicData>
+            </a:graphic>
+            <wp14:sizeRelH relativeFrom="margin">
+              <wp14:pctWidth>0</wp14:pctWidth>
+            </wp14:sizeRelH>
+            <wp14:sizeRelV relativeFrom="margin">
+              <wp14:pctHeight>0</wp14:pctHeight>
+            </wp14:sizeRelV>
+          </wp:anchor>
+        </w:drawing>
+      </w:r>
+    </w:p>
+    <w:p>
+      <w:r>
+        <w:rPr>
+          <w:noProof/>
+        </w:rPr>
+        <w:drawing>
+          <wp:anchor distT="0" distB="0" distL="114300" distR="114300" simplePos="0" relativeHeight="251769344" behindDoc="0" locked="0" layoutInCell="1" allowOverlap="1" wp14:anchorId="67EA4423" wp14:editId="32778AFB">
+            <wp:simplePos x="0" y="0"/>
+            <wp:positionH relativeFrom="column">
+              <wp:posOffset>4587000</wp:posOffset>
+            </wp:positionH>
+            <wp:positionV relativeFrom="paragraph">
+              <wp:posOffset>96233</wp:posOffset>
+            </wp:positionV>
+            <wp:extent cx="513070" cy="160658"/>
+            <wp:effectExtent l="0" t="0" r="0" b="0"/>
+            <wp:wrapNone/>
+            <wp:docPr id="58" name="Imagen 58"/>
+            <wp:cNvGraphicFramePr>
+              <a:graphicFrameLocks xmlns:a="http://schemas.openxmlformats.org/drawingml/2006/main" noChangeAspect="1"/>
+            </wp:cNvGraphicFramePr>
+            <a:graphic xmlns:a="http://schemas.openxmlformats.org/drawingml/2006/main">
+              <a:graphicData uri="http://schemas.openxmlformats.org/drawingml/2006/picture">
+                <pic:pic xmlns:pic="http://schemas.openxmlformats.org/drawingml/2006/picture">
+                  <pic:nvPicPr>
+                    <pic:cNvPr id="1" name=""/>
+                    <pic:cNvPicPr/>
+                  </pic:nvPicPr>
+                  <pic:blipFill>
+                    <a:blip r:embed="rId64">
+                      <a:extLst>
+                        <a:ext uri="{28A0092B-C50C-407E-A947-70E740481C1C}">
+                          <a14:useLocalDpi xmlns:a14="http://schemas.microsoft.com/office/drawing/2010/main" val="0"/>
+                        </a:ext>
+                      </a:extLst>
+                    </a:blip>
+                    <a:stretch>
+                      <a:fillRect/>
+                    </a:stretch>
+                  </pic:blipFill>
+                  <pic:spPr>
+                    <a:xfrm>
+                      <a:off x="0" y="0"/>
+                      <a:ext cx="513070" cy="160658"/>
+                    </a:xfrm>
+                    <a:prstGeom prst="rect">
+                      <a:avLst/>
+                    </a:prstGeom>
+                  </pic:spPr>
+                </pic:pic>
+              </a:graphicData>
+            </a:graphic>
+            <wp14:sizeRelH relativeFrom="margin">
+              <wp14:pctWidth>0</wp14:pctWidth>
+            </wp14:sizeRelH>
+            <wp14:sizeRelV relativeFrom="margin">
+              <wp14:pctHeight>0</wp14:pctHeight>
+            </wp14:sizeRelV>
+          </wp:anchor>
+        </w:drawing>
+      </w:r>
+    </w:p>
+    <w:p>
+      <w:r>
+        <w:rPr>
+          <w:noProof/>
+        </w:rPr>
+        <w:drawing>
+          <wp:anchor distT="0" distB="0" distL="114300" distR="114300" simplePos="0" relativeHeight="251779584" behindDoc="0" locked="0" layoutInCell="1" allowOverlap="1" wp14:anchorId="4D7FE98B" wp14:editId="2D2E812D">
+            <wp:simplePos x="0" y="0"/>
+            <wp:positionH relativeFrom="column">
+              <wp:posOffset>2882900</wp:posOffset>
+            </wp:positionH>
+            <wp:positionV relativeFrom="paragraph">
+              <wp:posOffset>539115</wp:posOffset>
+            </wp:positionV>
+            <wp:extent cx="1932305" cy="419100"/>
+            <wp:effectExtent l="0" t="0" r="0" b="0"/>
+            <wp:wrapNone/>
+            <wp:docPr id="63" name="Imagen 63" descr="Texto&#10;&#10;Descripción generada automáticamente con confianza media"/>
+            <wp:cNvGraphicFramePr>
+              <a:graphicFrameLocks xmlns:a="http://schemas.openxmlformats.org/drawingml/2006/main" noChangeAspect="1"/>
+            </wp:cNvGraphicFramePr>
+            <a:graphic xmlns:a="http://schemas.openxmlformats.org/drawingml/2006/main">
+              <a:graphicData uri="http://schemas.openxmlformats.org/drawingml/2006/picture">
+                <pic:pic xmlns:pic="http://schemas.openxmlformats.org/drawingml/2006/picture">
+                  <pic:nvPicPr>
+                    <pic:cNvPr id="63" name="Imagen 63" descr="Texto&#10;&#10;Descripción generada automáticamente con confianza media"/>
+                    <pic:cNvPicPr/>
+                  </pic:nvPicPr>
+                  <pic:blipFill>
+                    <a:blip r:embed="rId65">
+                      <a:extLst>
+                        <a:ext uri="{28A0092B-C50C-407E-A947-70E740481C1C}">
+                          <a14:useLocalDpi xmlns:a14="http://schemas.microsoft.com/office/drawing/2010/main" val="0"/>
+                        </a:ext>
+                      </a:extLst>
+                    </a:blip>
+                    <a:stretch>
+                      <a:fillRect/>
+                    </a:stretch>
+                  </pic:blipFill>
+                  <pic:spPr>
+                    <a:xfrm>
+                      <a:off x="0" y="0"/>
+                      <a:ext cx="1932305" cy="419100"/>
+                    </a:xfrm>
+                    <a:prstGeom prst="rect">
+                      <a:avLst/>
+                    </a:prstGeom>
+                  </pic:spPr>
+                </pic:pic>
+              </a:graphicData>
+            </a:graphic>
+          </wp:anchor>
+        </w:drawing>
+      </w:r>
+      <w:r>
+        <w:rPr>
+          <w:noProof/>
+        </w:rPr>
+        <w:drawing>
+          <wp:anchor distT="0" distB="0" distL="114300" distR="114300" simplePos="0" relativeHeight="251777536" behindDoc="0" locked="0" layoutInCell="1" allowOverlap="1" wp14:anchorId="15B6A5E3" wp14:editId="43F738D1">
+            <wp:simplePos x="0" y="0"/>
+            <wp:positionH relativeFrom="column">
+              <wp:posOffset>542206</wp:posOffset>
+            </wp:positionH>
+            <wp:positionV relativeFrom="paragraph">
+              <wp:posOffset>109004</wp:posOffset>
+            </wp:positionV>
+            <wp:extent cx="2270885" cy="1155940"/>
+            <wp:effectExtent l="0" t="0" r="0" b="0"/>
+            <wp:wrapNone/>
+            <wp:docPr id="62" name="Imagen 62" descr="Tabla&#10;&#10;Descripción generada automáticamente"/>
+            <wp:cNvGraphicFramePr>
+              <a:graphicFrameLocks xmlns:a="http://schemas.openxmlformats.org/drawingml/2006/main" noChangeAspect="1"/>
+            </wp:cNvGraphicFramePr>
+            <a:graphic xmlns:a="http://schemas.openxmlformats.org/drawingml/2006/main">
+              <a:graphicData uri="http://schemas.openxmlformats.org/drawingml/2006/picture">
+                <pic:pic xmlns:pic="http://schemas.openxmlformats.org/drawingml/2006/picture">
+                  <pic:nvPicPr>
+                    <pic:cNvPr id="62" name="Imagen 62" descr="Tabla&#10;&#10;Descripción generada automáticamente"/>
+                    <pic:cNvPicPr/>
+                  </pic:nvPicPr>
+                  <pic:blipFill>
+                    <a:blip r:embed="rId66" cstate="print">
+                      <a:extLst>
+                        <a:ext uri="{28A0092B-C50C-407E-A947-70E740481C1C}">
+                          <a14:useLocalDpi xmlns:a14="http://schemas.microsoft.com/office/drawing/2010/main" val="0"/>
+                        </a:ext>
+                      </a:extLst>
+                    </a:blip>
+                    <a:stretch>
+                      <a:fillRect/>
+                    </a:stretch>
+                  </pic:blipFill>
+                  <pic:spPr>
+                    <a:xfrm>
+                      <a:off x="0" y="0"/>
+                      <a:ext cx="2270885" cy="1155940"/>
+                    </a:xfrm>
+                    <a:prstGeom prst="rect">
+                      <a:avLst/>
+                    </a:prstGeom>
+                  </pic:spPr>
+                </pic:pic>
+              </a:graphicData>
+            </a:graphic>
+            <wp14:sizeRelH relativeFrom="margin">
+              <wp14:pctWidth>0</wp14:pctWidth>
+            </wp14:sizeRelH>
+            <wp14:sizeRelV relativeFrom="margin">
+              <wp14:pctHeight>0</wp14:pctHeight>
+            </wp14:sizeRelV>
+          </wp:anchor>
+        </w:drawing>
+      </w:r>
+      <w:r>
+        <w:rPr>
+          <w:noProof/>
+        </w:rPr>
+        <w:drawing>
+          <wp:anchor distT="0" distB="0" distL="114300" distR="114300" simplePos="0" relativeHeight="251775488" behindDoc="0" locked="0" layoutInCell="1" allowOverlap="1" wp14:anchorId="161C1AFE" wp14:editId="3CFB9BDF">
+            <wp:simplePos x="0" y="0"/>
+            <wp:positionH relativeFrom="column">
+              <wp:posOffset>2897205</wp:posOffset>
+            </wp:positionH>
+            <wp:positionV relativeFrom="paragraph">
+              <wp:posOffset>178423</wp:posOffset>
+            </wp:positionV>
+            <wp:extent cx="3601210" cy="353683"/>
+            <wp:effectExtent l="0" t="0" r="0" b="0"/>
+            <wp:wrapNone/>
+            <wp:docPr id="61" name="Imagen 61"/>
+            <wp:cNvGraphicFramePr>
+              <a:graphicFrameLocks xmlns:a="http://schemas.openxmlformats.org/drawingml/2006/main" noChangeAspect="1"/>
+            </wp:cNvGraphicFramePr>
+            <a:graphic xmlns:a="http://schemas.openxmlformats.org/drawingml/2006/main">
+              <a:graphicData uri="http://schemas.openxmlformats.org/drawingml/2006/picture">
+                <pic:pic xmlns:pic="http://schemas.openxmlformats.org/drawingml/2006/picture">
+                  <pic:nvPicPr>
+                    <pic:cNvPr id="1" name=""/>
+                    <pic:cNvPicPr/>
+                  </pic:nvPicPr>
+                  <pic:blipFill>
+                    <a:blip r:embed="rId67">
+                      <a:extLst>
+                        <a:ext uri="{28A0092B-C50C-407E-A947-70E740481C1C}">
+                          <a14:useLocalDpi xmlns:a14="http://schemas.microsoft.com/office/drawing/2010/main" val="0"/>
+                        </a:ext>
+                      </a:extLst>
+                    </a:blip>
+                    <a:stretch>
+                      <a:fillRect/>
+                    </a:stretch>
+                  </pic:blipFill>
+                  <pic:spPr>
+                    <a:xfrm>
+                      <a:off x="0" y="0"/>
+                      <a:ext cx="3601210" cy="353683"/>
+                    </a:xfrm>
+                    <a:prstGeom prst="rect">
+                      <a:avLst/>
+                    </a:prstGeom>
+                  </pic:spPr>
+                </pic:pic>
+              </a:graphicData>
+            </a:graphic>
+            <wp14:sizeRelH relativeFrom="margin">
+              <wp14:pctWidth>0</wp14:pctWidth>
+            </wp14:sizeRelH>
+            <wp14:sizeRelV relativeFrom="margin">
+              <wp14:pctHeight>0</wp14:pctHeight>
+            </wp14:sizeRelV>
+          </wp:anchor>
+        </w:drawing>
+      </w:r>
+      <w:r>
+        <w:rPr>
+          <w:noProof/>
+        </w:rPr>
+        <w:drawing>
+          <wp:anchor distT="0" distB="0" distL="114300" distR="114300" simplePos="0" relativeHeight="251773440" behindDoc="0" locked="0" layoutInCell="1" allowOverlap="1" wp14:anchorId="4DAC5F3D" wp14:editId="10D36B54">
+            <wp:simplePos x="0" y="0"/>
+            <wp:positionH relativeFrom="column">
+              <wp:posOffset>4337038</wp:posOffset>
+            </wp:positionH>
+            <wp:positionV relativeFrom="paragraph">
+              <wp:posOffset>12328</wp:posOffset>
+            </wp:positionV>
+            <wp:extent cx="2222632" cy="111911"/>
+            <wp:effectExtent l="0" t="0" r="0" b="0"/>
+            <wp:wrapNone/>
+            <wp:docPr id="60" name="Imagen 60"/>
+            <wp:cNvGraphicFramePr>
+              <a:graphicFrameLocks xmlns:a="http://schemas.openxmlformats.org/drawingml/2006/main" noChangeAspect="1"/>
+            </wp:cNvGraphicFramePr>
+            <a:graphic xmlns:a="http://schemas.openxmlformats.org/drawingml/2006/main">
+              <a:graphicData uri="http://schemas.openxmlformats.org/drawingml/2006/picture">
+                <pic:pic xmlns:pic="http://schemas.openxmlformats.org/drawingml/2006/picture">
+                  <pic:nvPicPr>
+                    <pic:cNvPr id="1" name=""/>
+                    <pic:cNvPicPr/>
+                  </pic:nvPicPr>
+                  <pic:blipFill>
+                    <a:blip r:embed="rId68" cstate="print">
+                      <a:extLst>
+                        <a:ext uri="{28A0092B-C50C-407E-A947-70E740481C1C}">
+                          <a14:useLocalDpi xmlns:a14="http://schemas.microsoft.com/office/drawing/2010/main" val="0"/>
+                        </a:ext>
+                      </a:extLst>
+                    </a:blip>
+                    <a:stretch>
+                      <a:fillRect/>
+                    </a:stretch>
+                  </pic:blipFill>
+                  <pic:spPr>
+                    <a:xfrm>
+                      <a:off x="0" y="0"/>
+                      <a:ext cx="2222632" cy="111911"/>
+                    </a:xfrm>
+                    <a:prstGeom prst="rect">
+                      <a:avLst/>
+                    </a:prstGeom>
+                  </pic:spPr>
+                </pic:pic>
+              </a:graphicData>
+            </a:graphic>
+            <wp14:sizeRelH relativeFrom="margin">
+              <wp14:pctWidth>0</wp14:pctWidth>
+            </wp14:sizeRelH>
           </wp:anchor>
         </w:drawing>
       </w:r>
     </w:p>
     <w:p/>
     <w:p/>
+    <w:p>
+      <w:r>
+        <w:rPr>
+          <w:noProof/>
+        </w:rPr>
+        <w:drawing>
+          <wp:anchor distT="0" distB="0" distL="114300" distR="114300" simplePos="0" relativeHeight="252158976" behindDoc="0" locked="0" layoutInCell="1" allowOverlap="1" wp14:anchorId="640480CB" wp14:editId="35BFE0DB">
+            <wp:simplePos x="0" y="0"/>
+            <wp:positionH relativeFrom="column">
+              <wp:posOffset>2784076</wp:posOffset>
+            </wp:positionH>
+            <wp:positionV relativeFrom="paragraph">
+              <wp:posOffset>862729</wp:posOffset>
+            </wp:positionV>
+            <wp:extent cx="3671629" cy="158602"/>
+            <wp:effectExtent l="0" t="0" r="0" b="0"/>
+            <wp:wrapNone/>
+            <wp:docPr id="70" name="Imagen 70"/>
+            <wp:cNvGraphicFramePr>
+              <a:graphicFrameLocks xmlns:a="http://schemas.openxmlformats.org/drawingml/2006/main" noChangeAspect="1"/>
+            </wp:cNvGraphicFramePr>
+            <a:graphic xmlns:a="http://schemas.openxmlformats.org/drawingml/2006/main">
+              <a:graphicData uri="http://schemas.openxmlformats.org/drawingml/2006/picture">
+                <pic:pic xmlns:pic="http://schemas.openxmlformats.org/drawingml/2006/picture">
+                  <pic:nvPicPr>
+                    <pic:cNvPr id="1" name=""/>
+                    <pic:cNvPicPr/>
+                  </pic:nvPicPr>
+                  <pic:blipFill>
+                    <a:blip r:embed="rId69">
+                      <a:extLst>
+                        <a:ext uri="{28A0092B-C50C-407E-A947-70E740481C1C}">
+                          <a14:useLocalDpi xmlns:a14="http://schemas.microsoft.com/office/drawing/2010/main" val="0"/>
+                        </a:ext>
+                      </a:extLst>
+                    </a:blip>
+                    <a:stretch>
+                      <a:fillRect/>
+                    </a:stretch>
+                  </pic:blipFill>
+                  <pic:spPr>
+                    <a:xfrm>
+                      <a:off x="0" y="0"/>
+                      <a:ext cx="3671629" cy="158602"/>
+                    </a:xfrm>
+                    <a:prstGeom prst="rect">
+                      <a:avLst/>
+                    </a:prstGeom>
+                  </pic:spPr>
+                </pic:pic>
+              </a:graphicData>
+            </a:graphic>
+            <wp14:sizeRelH relativeFrom="margin">
+              <wp14:pctWidth>0</wp14:pctWidth>
+            </wp14:sizeRelH>
+            <wp14:sizeRelV relativeFrom="margin">
+              <wp14:pctHeight>0</wp14:pctHeight>
+            </wp14:sizeRelV>
+          </wp:anchor>
+        </w:drawing>
+      </w:r>
+      <w:r>
+        <w:rPr>
+          <w:noProof/>
+        </w:rPr>
+        <w:drawing>
+          <wp:anchor distT="0" distB="0" distL="114300" distR="114300" simplePos="0" relativeHeight="252155904" behindDoc="0" locked="0" layoutInCell="1" allowOverlap="1" wp14:anchorId="1A4A42B8" wp14:editId="5A3B5D04">
+            <wp:simplePos x="0" y="0"/>
+            <wp:positionH relativeFrom="column">
+              <wp:posOffset>5735128</wp:posOffset>
+            </wp:positionH>
+            <wp:positionV relativeFrom="paragraph">
+              <wp:posOffset>367016</wp:posOffset>
+            </wp:positionV>
+            <wp:extent cx="595864" cy="221717"/>
+            <wp:effectExtent l="0" t="0" r="0" b="0"/>
+            <wp:wrapNone/>
+            <wp:docPr id="69" name="Imagen 69"/>
+            <wp:cNvGraphicFramePr>
+              <a:graphicFrameLocks xmlns:a="http://schemas.openxmlformats.org/drawingml/2006/main" noChangeAspect="1"/>
+            </wp:cNvGraphicFramePr>
+            <a:graphic xmlns:a="http://schemas.openxmlformats.org/drawingml/2006/main">
+              <a:graphicData uri="http://schemas.openxmlformats.org/drawingml/2006/picture">
+                <pic:pic xmlns:pic="http://schemas.openxmlformats.org/drawingml/2006/picture">
+                  <pic:nvPicPr>
+                    <pic:cNvPr id="1" name=""/>
+                    <pic:cNvPicPr/>
+                  </pic:nvPicPr>
+                  <pic:blipFill>
+                    <a:blip r:embed="rId70">
+                      <a:extLst>
+                        <a:ext uri="{28A0092B-C50C-407E-A947-70E740481C1C}">
+                          <a14:useLocalDpi xmlns:a14="http://schemas.microsoft.com/office/drawing/2010/main" val="0"/>
+                        </a:ext>
+                      </a:extLst>
+                    </a:blip>
+                    <a:stretch>
+                      <a:fillRect/>
+                    </a:stretch>
+                  </pic:blipFill>
+                  <pic:spPr>
+                    <a:xfrm>
+                      <a:off x="0" y="0"/>
+                      <a:ext cx="595864" cy="221717"/>
+                    </a:xfrm>
+                    <a:prstGeom prst="rect">
+                      <a:avLst/>
+                    </a:prstGeom>
+                  </pic:spPr>
+                </pic:pic>
+              </a:graphicData>
+            </a:graphic>
+            <wp14:sizeRelH relativeFrom="margin">
+              <wp14:pctWidth>0</wp14:pctWidth>
+            </wp14:sizeRelH>
+            <wp14:sizeRelV relativeFrom="margin">
+              <wp14:pctHeight>0</wp14:pctHeight>
+            </wp14:sizeRelV>
+          </wp:anchor>
+        </w:drawing>
+      </w:r>
+      <w:r>
+        <w:rPr>
+          <w:noProof/>
+        </w:rPr>
+        <w:drawing>
+          <wp:anchor distT="0" distB="0" distL="114300" distR="114300" simplePos="0" relativeHeight="252148736" behindDoc="0" locked="0" layoutInCell="1" allowOverlap="1" wp14:anchorId="7EC61A08" wp14:editId="1A2D8667">
+            <wp:simplePos x="0" y="0"/>
+            <wp:positionH relativeFrom="column">
+              <wp:posOffset>4961706</wp:posOffset>
+            </wp:positionH>
+            <wp:positionV relativeFrom="paragraph">
+              <wp:posOffset>341394</wp:posOffset>
+            </wp:positionV>
+            <wp:extent cx="650324" cy="287080"/>
+            <wp:effectExtent l="0" t="0" r="0" b="0"/>
+            <wp:wrapNone/>
+            <wp:docPr id="68" name="Imagen 68"/>
+            <wp:cNvGraphicFramePr>
+              <a:graphicFrameLocks xmlns:a="http://schemas.openxmlformats.org/drawingml/2006/main" noChangeAspect="1"/>
+            </wp:cNvGraphicFramePr>
+            <a:graphic xmlns:a="http://schemas.openxmlformats.org/drawingml/2006/main">
+              <a:graphicData uri="http://schemas.openxmlformats.org/drawingml/2006/picture">
+                <pic:pic xmlns:pic="http://schemas.openxmlformats.org/drawingml/2006/picture">
+                  <pic:nvPicPr>
+                    <pic:cNvPr id="1" name=""/>
+                    <pic:cNvPicPr/>
+                  </pic:nvPicPr>
+                  <pic:blipFill>
+                    <a:blip r:embed="rId71">
+                      <a:extLst>
+                        <a:ext uri="{28A0092B-C50C-407E-A947-70E740481C1C}">
+                          <a14:useLocalDpi xmlns:a14="http://schemas.microsoft.com/office/drawing/2010/main" val="0"/>
+                        </a:ext>
+                      </a:extLst>
+                    </a:blip>
+                    <a:stretch>
+                      <a:fillRect/>
+                    </a:stretch>
+                  </pic:blipFill>
+                  <pic:spPr>
+                    <a:xfrm>
+                      <a:off x="0" y="0"/>
+                      <a:ext cx="650324" cy="287080"/>
+                    </a:xfrm>
+                    <a:prstGeom prst="rect">
+                      <a:avLst/>
+                    </a:prstGeom>
+                  </pic:spPr>
+                </pic:pic>
+              </a:graphicData>
+            </a:graphic>
+          </wp:anchor>
+        </w:drawing>
+      </w:r>
+      <w:r>
+        <w:rPr>
+          <w:noProof/>
+        </w:rPr>
+        <w:drawing>
+          <wp:anchor distT="0" distB="0" distL="114300" distR="114300" simplePos="0" relativeHeight="252141568" behindDoc="0" locked="0" layoutInCell="1" allowOverlap="1" wp14:anchorId="59A11582" wp14:editId="16E233FD">
+            <wp:simplePos x="0" y="0"/>
+            <wp:positionH relativeFrom="column">
+              <wp:posOffset>2895512</wp:posOffset>
+            </wp:positionH>
+            <wp:positionV relativeFrom="paragraph">
+              <wp:posOffset>660754</wp:posOffset>
+            </wp:positionV>
+            <wp:extent cx="2297174" cy="202905"/>
+            <wp:effectExtent l="0" t="0" r="0" b="0"/>
+            <wp:wrapNone/>
+            <wp:docPr id="67" name="Imagen 67"/>
+            <wp:cNvGraphicFramePr>
+              <a:graphicFrameLocks xmlns:a="http://schemas.openxmlformats.org/drawingml/2006/main" noChangeAspect="1"/>
+            </wp:cNvGraphicFramePr>
+            <a:graphic xmlns:a="http://schemas.openxmlformats.org/drawingml/2006/main">
+              <a:graphicData uri="http://schemas.openxmlformats.org/drawingml/2006/picture">
+                <pic:pic xmlns:pic="http://schemas.openxmlformats.org/drawingml/2006/picture">
+                  <pic:nvPicPr>
+                    <pic:cNvPr id="1" name=""/>
+                    <pic:cNvPicPr/>
+                  </pic:nvPicPr>
+                  <pic:blipFill>
+                    <a:blip r:embed="rId72">
+                      <a:extLst>
+                        <a:ext uri="{28A0092B-C50C-407E-A947-70E740481C1C}">
+                          <a14:useLocalDpi xmlns:a14="http://schemas.microsoft.com/office/drawing/2010/main" val="0"/>
+                        </a:ext>
+                      </a:extLst>
+                    </a:blip>
+                    <a:stretch>
+                      <a:fillRect/>
+                    </a:stretch>
+                  </pic:blipFill>
+                  <pic:spPr>
+                    <a:xfrm>
+                      <a:off x="0" y="0"/>
+                      <a:ext cx="2297174" cy="202905"/>
+                    </a:xfrm>
+                    <a:prstGeom prst="rect">
+                      <a:avLst/>
+                    </a:prstGeom>
+                  </pic:spPr>
+                </pic:pic>
+              </a:graphicData>
+            </a:graphic>
+            <wp14:sizeRelH relativeFrom="margin">
+              <wp14:pctWidth>0</wp14:pctWidth>
+            </wp14:sizeRelH>
+            <wp14:sizeRelV relativeFrom="margin">
+              <wp14:pctHeight>0</wp14:pctHeight>
+            </wp14:sizeRelV>
+          </wp:anchor>
+        </w:drawing>
+      </w:r>
+    </w:p>
+    <w:p>
+      <w:r>
+        <w:drawing>
+          <wp:anchor distT="0" distB="0" distL="114300" distR="114300" simplePos="0" relativeHeight="251681280" behindDoc="0" locked="0" layoutInCell="1" allowOverlap="1" wp14:anchorId="1DD8EEC5" wp14:editId="27A364E7">
+            <wp:simplePos x="0" y="0"/>
+            <wp:positionH relativeFrom="column">
+              <wp:posOffset>-794537</wp:posOffset>
+            </wp:positionH>
+            <wp:positionV relativeFrom="paragraph">
+              <wp:posOffset>364922</wp:posOffset>
+            </wp:positionV>
+            <wp:extent cx="2721255" cy="102224"/>
+            <wp:effectExtent l="0" t="0" r="0" b="0"/>
+            <wp:wrapNone/>
+            <wp:docPr id="77" name="Imagen 77"/>
+            <wp:cNvGraphicFramePr>
+              <a:graphicFrameLocks xmlns:a="http://schemas.openxmlformats.org/drawingml/2006/main" noChangeAspect="1"/>
+            </wp:cNvGraphicFramePr>
+            <a:graphic xmlns:a="http://schemas.openxmlformats.org/drawingml/2006/main">
+              <a:graphicData uri="http://schemas.openxmlformats.org/drawingml/2006/picture">
+                <pic:pic xmlns:pic="http://schemas.openxmlformats.org/drawingml/2006/picture">
+                  <pic:nvPicPr>
+                    <pic:cNvPr id="1" name=""/>
+                    <pic:cNvPicPr/>
+                  </pic:nvPicPr>
+                  <pic:blipFill>
+                    <a:blip r:embed="rId73" cstate="print">
+                      <a:extLst>
+                        <a:ext uri="{28A0092B-C50C-407E-A947-70E740481C1C}">
+                          <a14:useLocalDpi xmlns:a14="http://schemas.microsoft.com/office/drawing/2010/main" val="0"/>
+                        </a:ext>
+                      </a:extLst>
+                    </a:blip>
+                    <a:stretch>
+                      <a:fillRect/>
+                    </a:stretch>
+                  </pic:blipFill>
+                  <pic:spPr>
+                    <a:xfrm>
+                      <a:off x="0" y="0"/>
+                      <a:ext cx="2721255" cy="102224"/>
+                    </a:xfrm>
+                    <a:prstGeom prst="rect">
+                      <a:avLst/>
+                    </a:prstGeom>
+                  </pic:spPr>
+                </pic:pic>
+              </a:graphicData>
+            </a:graphic>
+            <wp14:sizeRelH relativeFrom="margin">
+              <wp14:pctWidth>0</wp14:pctWidth>
+            </wp14:sizeRelH>
+            <wp14:sizeRelV relativeFrom="margin">
+              <wp14:pctHeight>0</wp14:pctHeight>
+            </wp14:sizeRelV>
+          </wp:anchor>
+        </w:drawing>
+      </w:r>
+      <w:r>
+        <w:drawing>
+          <wp:anchor distT="0" distB="0" distL="114300" distR="114300" simplePos="0" relativeHeight="251679232" behindDoc="0" locked="0" layoutInCell="1" allowOverlap="1" wp14:anchorId="6F729F8D" wp14:editId="4AB0E370">
+            <wp:simplePos x="0" y="0"/>
+            <wp:positionH relativeFrom="column">
+              <wp:posOffset>4583455</wp:posOffset>
+            </wp:positionH>
+            <wp:positionV relativeFrom="paragraph">
+              <wp:posOffset>-2438</wp:posOffset>
+            </wp:positionV>
+            <wp:extent cx="1134868" cy="201854"/>
+            <wp:effectExtent l="0" t="0" r="0" b="0"/>
+            <wp:wrapNone/>
+            <wp:docPr id="76" name="Imagen 76"/>
+            <wp:cNvGraphicFramePr>
+              <a:graphicFrameLocks xmlns:a="http://schemas.openxmlformats.org/drawingml/2006/main" noChangeAspect="1"/>
+            </wp:cNvGraphicFramePr>
+            <a:graphic xmlns:a="http://schemas.openxmlformats.org/drawingml/2006/main">
+              <a:graphicData uri="http://schemas.openxmlformats.org/drawingml/2006/picture">
+                <pic:pic xmlns:pic="http://schemas.openxmlformats.org/drawingml/2006/picture">
+                  <pic:nvPicPr>
+                    <pic:cNvPr id="1" name=""/>
+                    <pic:cNvPicPr/>
+                  </pic:nvPicPr>
+                  <pic:blipFill>
+                    <a:blip r:embed="rId74">
+                      <a:extLst>
+                        <a:ext uri="{28A0092B-C50C-407E-A947-70E740481C1C}">
+                          <a14:useLocalDpi xmlns:a14="http://schemas.microsoft.com/office/drawing/2010/main" val="0"/>
+                        </a:ext>
+                      </a:extLst>
+                    </a:blip>
+                    <a:stretch>
+                      <a:fillRect/>
+                    </a:stretch>
+                  </pic:blipFill>
+                  <pic:spPr>
+                    <a:xfrm>
+                      <a:off x="0" y="0"/>
+                      <a:ext cx="1134868" cy="201854"/>
+                    </a:xfrm>
+                    <a:prstGeom prst="rect">
+                      <a:avLst/>
+                    </a:prstGeom>
+                  </pic:spPr>
+                </pic:pic>
+              </a:graphicData>
+            </a:graphic>
+            <wp14:sizeRelH relativeFrom="margin">
+              <wp14:pctWidth>0</wp14:pctWidth>
+            </wp14:sizeRelH>
+            <wp14:sizeRelV relativeFrom="margin">
+              <wp14:pctHeight>0</wp14:pctHeight>
+            </wp14:sizeRelV>
+          </wp:anchor>
+        </w:drawing>
+      </w:r>
+      <w:r>
+        <w:drawing>
+          <wp:anchor distT="0" distB="0" distL="114300" distR="114300" simplePos="0" relativeHeight="251676160" behindDoc="0" locked="0" layoutInCell="1" allowOverlap="1" wp14:anchorId="055E9ADA" wp14:editId="22A70232">
+            <wp:simplePos x="0" y="0"/>
+            <wp:positionH relativeFrom="column">
+              <wp:posOffset>2305253</wp:posOffset>
+            </wp:positionH>
+            <wp:positionV relativeFrom="paragraph">
+              <wp:posOffset>50699</wp:posOffset>
+            </wp:positionV>
+            <wp:extent cx="2260397" cy="355481"/>
+            <wp:effectExtent l="0" t="0" r="0" b="0"/>
+            <wp:wrapNone/>
+            <wp:docPr id="75" name="Imagen 75" descr="Texto&#10;&#10;Descripción generada automáticamente con confianza baja"/>
+            <wp:cNvGraphicFramePr>
+              <a:graphicFrameLocks xmlns:a="http://schemas.openxmlformats.org/drawingml/2006/main" noChangeAspect="1"/>
+            </wp:cNvGraphicFramePr>
+            <a:graphic xmlns:a="http://schemas.openxmlformats.org/drawingml/2006/main">
+              <a:graphicData uri="http://schemas.openxmlformats.org/drawingml/2006/picture">
+                <pic:pic xmlns:pic="http://schemas.openxmlformats.org/drawingml/2006/picture">
+                  <pic:nvPicPr>
+                    <pic:cNvPr id="75" name="Imagen 75" descr="Texto&#10;&#10;Descripción generada automáticamente con confianza baja"/>
+                    <pic:cNvPicPr/>
+                  </pic:nvPicPr>
+                  <pic:blipFill>
+                    <a:blip r:embed="rId75" cstate="print">
+                      <a:extLst>
+                        <a:ext uri="{28A0092B-C50C-407E-A947-70E740481C1C}">
+                          <a14:useLocalDpi xmlns:a14="http://schemas.microsoft.com/office/drawing/2010/main" val="0"/>
+                        </a:ext>
+                      </a:extLst>
+                    </a:blip>
+                    <a:stretch>
+                      <a:fillRect/>
+                    </a:stretch>
+                  </pic:blipFill>
+                  <pic:spPr>
+                    <a:xfrm>
+                      <a:off x="0" y="0"/>
+                      <a:ext cx="2260397" cy="355481"/>
+                    </a:xfrm>
+                    <a:prstGeom prst="rect">
+                      <a:avLst/>
+                    </a:prstGeom>
+                  </pic:spPr>
+                </pic:pic>
+              </a:graphicData>
+            </a:graphic>
+            <wp14:sizeRelH relativeFrom="margin">
+              <wp14:pctWidth>0</wp14:pctWidth>
+            </wp14:sizeRelH>
+            <wp14:sizeRelV relativeFrom="margin">
+              <wp14:pctHeight>0</wp14:pctHeight>
+            </wp14:sizeRelV>
+          </wp:anchor>
+        </w:drawing>
+      </w:r>
+      <w:r>
+        <w:drawing>
+          <wp:anchor distT="0" distB="0" distL="114300" distR="114300" simplePos="0" relativeHeight="251672064" behindDoc="0" locked="0" layoutInCell="1" allowOverlap="1" wp14:anchorId="243DB56A" wp14:editId="5BE9D114">
+            <wp:simplePos x="0" y="0"/>
+            <wp:positionH relativeFrom="column">
+              <wp:posOffset>-816788</wp:posOffset>
+            </wp:positionH>
+            <wp:positionV relativeFrom="paragraph">
+              <wp:posOffset>87758</wp:posOffset>
+            </wp:positionV>
+            <wp:extent cx="2984602" cy="277928"/>
+            <wp:effectExtent l="0" t="0" r="0" b="0"/>
+            <wp:wrapNone/>
+            <wp:docPr id="74" name="Imagen 74"/>
+            <wp:cNvGraphicFramePr>
+              <a:graphicFrameLocks xmlns:a="http://schemas.openxmlformats.org/drawingml/2006/main" noChangeAspect="1"/>
+            </wp:cNvGraphicFramePr>
+            <a:graphic xmlns:a="http://schemas.openxmlformats.org/drawingml/2006/main">
+              <a:graphicData uri="http://schemas.openxmlformats.org/drawingml/2006/picture">
+                <pic:pic xmlns:pic="http://schemas.openxmlformats.org/drawingml/2006/picture">
+                  <pic:nvPicPr>
+                    <pic:cNvPr id="1" name=""/>
+                    <pic:cNvPicPr/>
+                  </pic:nvPicPr>
+                  <pic:blipFill>
+                    <a:blip r:embed="rId76" cstate="print">
+                      <a:extLst>
+                        <a:ext uri="{28A0092B-C50C-407E-A947-70E740481C1C}">
+                          <a14:useLocalDpi xmlns:a14="http://schemas.microsoft.com/office/drawing/2010/main" val="0"/>
+                        </a:ext>
+                      </a:extLst>
+                    </a:blip>
+                    <a:stretch>
+                      <a:fillRect/>
+                    </a:stretch>
+                  </pic:blipFill>
+                  <pic:spPr>
+                    <a:xfrm>
+                      <a:off x="0" y="0"/>
+                      <a:ext cx="3085887" cy="287360"/>
+                    </a:xfrm>
+                    <a:prstGeom prst="rect">
+                      <a:avLst/>
+                    </a:prstGeom>
+                  </pic:spPr>
+                </pic:pic>
+              </a:graphicData>
+            </a:graphic>
+            <wp14:sizeRelH relativeFrom="margin">
+              <wp14:pctWidth>0</wp14:pctWidth>
+            </wp14:sizeRelH>
+            <wp14:sizeRelV relativeFrom="margin">
+              <wp14:pctHeight>0</wp14:pctHeight>
+            </wp14:sizeRelV>
+          </wp:anchor>
+        </w:drawing>
+      </w:r>
+      <w:r>
+        <w:drawing>
+          <wp:anchor distT="0" distB="0" distL="114300" distR="114300" simplePos="0" relativeHeight="251664896" behindDoc="0" locked="0" layoutInCell="1" allowOverlap="1" wp14:anchorId="788026D6" wp14:editId="5A477BEA">
+            <wp:simplePos x="0" y="0"/>
+            <wp:positionH relativeFrom="column">
+              <wp:posOffset>3886276</wp:posOffset>
+            </wp:positionH>
+            <wp:positionV relativeFrom="paragraph">
+              <wp:posOffset>-416560</wp:posOffset>
+            </wp:positionV>
+            <wp:extent cx="754067" cy="414960"/>
+            <wp:effectExtent l="0" t="0" r="0" b="0"/>
+            <wp:wrapNone/>
+            <wp:docPr id="73" name="Imagen 73" descr="Tabla&#10;&#10;Descripción generada automáticamente"/>
+            <wp:cNvGraphicFramePr>
+              <a:graphicFrameLocks xmlns:a="http://schemas.openxmlformats.org/drawingml/2006/main" noChangeAspect="1"/>
+            </wp:cNvGraphicFramePr>
+            <a:graphic xmlns:a="http://schemas.openxmlformats.org/drawingml/2006/main">
+              <a:graphicData uri="http://schemas.openxmlformats.org/drawingml/2006/picture">
+                <pic:pic xmlns:pic="http://schemas.openxmlformats.org/drawingml/2006/picture">
+                  <pic:nvPicPr>
+                    <pic:cNvPr id="73" name="Imagen 73" descr="Tabla&#10;&#10;Descripción generada automáticamente"/>
+                    <pic:cNvPicPr/>
+                  </pic:nvPicPr>
+                  <pic:blipFill>
+                    <a:blip r:embed="rId77">
+                      <a:extLst>
+                        <a:ext uri="{28A0092B-C50C-407E-A947-70E740481C1C}">
+                          <a14:useLocalDpi xmlns:a14="http://schemas.microsoft.com/office/drawing/2010/main" val="0"/>
+                        </a:ext>
+                      </a:extLst>
+                    </a:blip>
+                    <a:stretch>
+                      <a:fillRect/>
+                    </a:stretch>
+                  </pic:blipFill>
+                  <pic:spPr>
+                    <a:xfrm>
+                      <a:off x="0" y="0"/>
+                      <a:ext cx="754067" cy="414960"/>
+                    </a:xfrm>
+                    <a:prstGeom prst="rect">
+                      <a:avLst/>
+                    </a:prstGeom>
+                  </pic:spPr>
+                </pic:pic>
+              </a:graphicData>
+            </a:graphic>
+            <wp14:sizeRelH relativeFrom="margin">
+              <wp14:pctWidth>0</wp14:pctWidth>
+            </wp14:sizeRelH>
+            <wp14:sizeRelV relativeFrom="margin">
+              <wp14:pctHeight>0</wp14:pctHeight>
+            </wp14:sizeRelV>
+          </wp:anchor>
+        </w:drawing>
+      </w:r>
+      <w:r>
+        <w:drawing>
+          <wp:anchor distT="0" distB="0" distL="114300" distR="114300" simplePos="0" relativeHeight="251659776" behindDoc="0" locked="0" layoutInCell="1" allowOverlap="1" wp14:anchorId="7B661E64" wp14:editId="0BDA0B6B">
+            <wp:simplePos x="0" y="0"/>
+            <wp:positionH relativeFrom="column">
+              <wp:posOffset>3886885</wp:posOffset>
+            </wp:positionH>
+            <wp:positionV relativeFrom="paragraph">
+              <wp:posOffset>-636448</wp:posOffset>
+            </wp:positionV>
+            <wp:extent cx="2663215" cy="212141"/>
+            <wp:effectExtent l="0" t="0" r="0" b="0"/>
+            <wp:wrapNone/>
+            <wp:docPr id="72" name="Imagen 72"/>
+            <wp:cNvGraphicFramePr>
+              <a:graphicFrameLocks xmlns:a="http://schemas.openxmlformats.org/drawingml/2006/main" noChangeAspect="1"/>
+            </wp:cNvGraphicFramePr>
+            <a:graphic xmlns:a="http://schemas.openxmlformats.org/drawingml/2006/main">
+              <a:graphicData uri="http://schemas.openxmlformats.org/drawingml/2006/picture">
+                <pic:pic xmlns:pic="http://schemas.openxmlformats.org/drawingml/2006/picture">
+                  <pic:nvPicPr>
+                    <pic:cNvPr id="1" name=""/>
+                    <pic:cNvPicPr/>
+                  </pic:nvPicPr>
+                  <pic:blipFill>
+                    <a:blip r:embed="rId78" cstate="print">
+                      <a:extLst>
+                        <a:ext uri="{28A0092B-C50C-407E-A947-70E740481C1C}">
+                          <a14:useLocalDpi xmlns:a14="http://schemas.microsoft.com/office/drawing/2010/main" val="0"/>
+                        </a:ext>
+                      </a:extLst>
+                    </a:blip>
+                    <a:stretch>
+                      <a:fillRect/>
+                    </a:stretch>
+                  </pic:blipFill>
+                  <pic:spPr>
+                    <a:xfrm>
+                      <a:off x="0" y="0"/>
+                      <a:ext cx="2718064" cy="216510"/>
+                    </a:xfrm>
+                    <a:prstGeom prst="rect">
+                      <a:avLst/>
+                    </a:prstGeom>
+                  </pic:spPr>
+                </pic:pic>
+              </a:graphicData>
+            </a:graphic>
+            <wp14:sizeRelH relativeFrom="margin">
+              <wp14:pctWidth>0</wp14:pctWidth>
+            </wp14:sizeRelH>
+            <wp14:sizeRelV relativeFrom="margin">
+              <wp14:pctHeight>0</wp14:pctHeight>
+            </wp14:sizeRelV>
+          </wp:anchor>
+        </w:drawing>
+      </w:r>
+      <w:r>
+        <w:drawing>
+          <wp:anchor distT="0" distB="0" distL="114300" distR="114300" simplePos="0" relativeHeight="251652608" behindDoc="0" locked="0" layoutInCell="1" allowOverlap="1" wp14:anchorId="3C208D12" wp14:editId="33AA3C9E">
+            <wp:simplePos x="0" y="0"/>
+            <wp:positionH relativeFrom="column">
+              <wp:posOffset>-965687</wp:posOffset>
+            </wp:positionH>
+            <wp:positionV relativeFrom="paragraph">
+              <wp:posOffset>-221361</wp:posOffset>
+            </wp:positionV>
+            <wp:extent cx="3268502" cy="295859"/>
+            <wp:effectExtent l="0" t="0" r="0" b="0"/>
+            <wp:wrapNone/>
+            <wp:docPr id="71" name="Imagen 71"/>
+            <wp:cNvGraphicFramePr>
+              <a:graphicFrameLocks xmlns:a="http://schemas.openxmlformats.org/drawingml/2006/main" noChangeAspect="1"/>
+            </wp:cNvGraphicFramePr>
+            <a:graphic xmlns:a="http://schemas.openxmlformats.org/drawingml/2006/main">
+              <a:graphicData uri="http://schemas.openxmlformats.org/drawingml/2006/picture">
+                <pic:pic xmlns:pic="http://schemas.openxmlformats.org/drawingml/2006/picture">
+                  <pic:nvPicPr>
+                    <pic:cNvPr id="1" name=""/>
+                    <pic:cNvPicPr/>
+                  </pic:nvPicPr>
+                  <pic:blipFill>
+                    <a:blip r:embed="rId79" cstate="print">
+                      <a:extLst>
+                        <a:ext uri="{28A0092B-C50C-407E-A947-70E740481C1C}">
+                          <a14:useLocalDpi xmlns:a14="http://schemas.microsoft.com/office/drawing/2010/main" val="0"/>
+                        </a:ext>
+                      </a:extLst>
+                    </a:blip>
+                    <a:stretch>
+                      <a:fillRect/>
+                    </a:stretch>
+                  </pic:blipFill>
+                  <pic:spPr>
+                    <a:xfrm>
+                      <a:off x="0" y="0"/>
+                      <a:ext cx="3268502" cy="295859"/>
+                    </a:xfrm>
+                    <a:prstGeom prst="rect">
+                      <a:avLst/>
+                    </a:prstGeom>
+                  </pic:spPr>
+                </pic:pic>
+              </a:graphicData>
+            </a:graphic>
+            <wp14:sizeRelH relativeFrom="margin">
+              <wp14:pctWidth>0</wp14:pctWidth>
+            </wp14:sizeRelH>
+            <wp14:sizeRelV relativeFrom="margin">
+              <wp14:pctHeight>0</wp14:pctHeight>
+            </wp14:sizeRelV>
+          </wp:anchor>
+        </w:drawing>
+      </w:r>
+      <w:r>
+        <w:drawing>
+          <wp:anchor distT="0" distB="0" distL="114300" distR="114300" simplePos="0" relativeHeight="251639296" behindDoc="0" locked="0" layoutInCell="1" allowOverlap="1" wp14:anchorId="02C438EB" wp14:editId="697A1CDE">
+            <wp:simplePos x="0" y="0"/>
+            <wp:positionH relativeFrom="column">
+              <wp:posOffset>2314423</wp:posOffset>
+            </wp:positionH>
+            <wp:positionV relativeFrom="paragraph">
+              <wp:posOffset>-607009</wp:posOffset>
+            </wp:positionV>
+            <wp:extent cx="1521562" cy="605706"/>
+            <wp:effectExtent l="0" t="0" r="0" b="0"/>
+            <wp:wrapNone/>
+            <wp:docPr id="66" name="Imagen 66" descr="Un conjunto de letras negras en un fondo blanco&#10;&#10;Descripción generada automáticamente con confianza media"/>
+            <wp:cNvGraphicFramePr>
+              <a:graphicFrameLocks xmlns:a="http://schemas.openxmlformats.org/drawingml/2006/main" noChangeAspect="1"/>
+            </wp:cNvGraphicFramePr>
+            <a:graphic xmlns:a="http://schemas.openxmlformats.org/drawingml/2006/main">
+              <a:graphicData uri="http://schemas.openxmlformats.org/drawingml/2006/picture">
+                <pic:pic xmlns:pic="http://schemas.openxmlformats.org/drawingml/2006/picture">
+                  <pic:nvPicPr>
+                    <pic:cNvPr id="66" name="Imagen 66" descr="Un conjunto de letras negras en un fondo blanco&#10;&#10;Descripción generada automáticamente con confianza media"/>
+                    <pic:cNvPicPr/>
+                  </pic:nvPicPr>
+                  <pic:blipFill>
+                    <a:blip r:embed="rId80" cstate="print">
+                      <a:extLst>
+                        <a:ext uri="{28A0092B-C50C-407E-A947-70E740481C1C}">
+                          <a14:useLocalDpi xmlns:a14="http://schemas.microsoft.com/office/drawing/2010/main" val="0"/>
+                        </a:ext>
+                      </a:extLst>
+                    </a:blip>
+                    <a:stretch>
+                      <a:fillRect/>
+                    </a:stretch>
+                  </pic:blipFill>
+                  <pic:spPr>
+                    <a:xfrm>
+                      <a:off x="0" y="0"/>
+                      <a:ext cx="1521562" cy="605706"/>
+                    </a:xfrm>
+                    <a:prstGeom prst="rect">
+                      <a:avLst/>
+                    </a:prstGeom>
+                  </pic:spPr>
+                </pic:pic>
+              </a:graphicData>
+            </a:graphic>
+            <wp14:sizeRelH relativeFrom="margin">
+              <wp14:pctWidth>0</wp14:pctWidth>
+            </wp14:sizeRelH>
+            <wp14:sizeRelV relativeFrom="margin">
+              <wp14:pctHeight>0</wp14:pctHeight>
+            </wp14:sizeRelV>
+          </wp:anchor>
+        </w:drawing>
+      </w:r>
+      <w:r>
+        <w:drawing>
+          <wp:anchor distT="0" distB="0" distL="114300" distR="114300" simplePos="0" relativeHeight="251627008" behindDoc="0" locked="0" layoutInCell="1" allowOverlap="1" wp14:anchorId="071EB580" wp14:editId="5C369693">
+            <wp:simplePos x="0" y="0"/>
+            <wp:positionH relativeFrom="column">
+              <wp:posOffset>-789190</wp:posOffset>
+            </wp:positionH>
+            <wp:positionV relativeFrom="paragraph">
+              <wp:posOffset>-585099</wp:posOffset>
+            </wp:positionV>
+            <wp:extent cx="3081647" cy="357399"/>
+            <wp:effectExtent l="0" t="0" r="0" b="0"/>
+            <wp:wrapNone/>
+            <wp:docPr id="64" name="Imagen 64"/>
+            <wp:cNvGraphicFramePr>
+              <a:graphicFrameLocks xmlns:a="http://schemas.openxmlformats.org/drawingml/2006/main" noChangeAspect="1"/>
+            </wp:cNvGraphicFramePr>
+            <a:graphic xmlns:a="http://schemas.openxmlformats.org/drawingml/2006/main">
+              <a:graphicData uri="http://schemas.openxmlformats.org/drawingml/2006/picture">
+                <pic:pic xmlns:pic="http://schemas.openxmlformats.org/drawingml/2006/picture">
+                  <pic:nvPicPr>
+                    <pic:cNvPr id="1" name=""/>
+                    <pic:cNvPicPr/>
+                  </pic:nvPicPr>
+                  <pic:blipFill>
+                    <a:blip r:embed="rId81">
+                      <a:extLst>
+                        <a:ext uri="{28A0092B-C50C-407E-A947-70E740481C1C}">
+                          <a14:useLocalDpi xmlns:a14="http://schemas.microsoft.com/office/drawing/2010/main" val="0"/>
+                        </a:ext>
+                      </a:extLst>
+                    </a:blip>
+                    <a:stretch>
+                      <a:fillRect/>
+                    </a:stretch>
+                  </pic:blipFill>
+                  <pic:spPr>
+                    <a:xfrm>
+                      <a:off x="0" y="0"/>
+                      <a:ext cx="3150711" cy="365409"/>
+                    </a:xfrm>
+                    <a:prstGeom prst="rect">
+                      <a:avLst/>
+                    </a:prstGeom>
+                  </pic:spPr>
+                </pic:pic>
+              </a:graphicData>
+            </a:graphic>
+            <wp14:sizeRelH relativeFrom="margin">
+              <wp14:pctWidth>0</wp14:pctWidth>
+            </wp14:sizeRelH>
+            <wp14:sizeRelV relativeFrom="margin">
+              <wp14:pctHeight>0</wp14:pctHeight>
+            </wp14:sizeRelV>
+          </wp:anchor>
+        </w:drawing>
+      </w:r>
+    </w:p>
+    <w:p>
+      <w:r>
+        <w:drawing>
+          <wp:anchor distT="0" distB="0" distL="114300" distR="114300" simplePos="0" relativeHeight="251705856" behindDoc="0" locked="0" layoutInCell="1" allowOverlap="1" wp14:anchorId="4088C258" wp14:editId="418B2F79">
+            <wp:simplePos x="0" y="0"/>
+            <wp:positionH relativeFrom="column">
+              <wp:posOffset>3491865</wp:posOffset>
+            </wp:positionH>
+            <wp:positionV relativeFrom="paragraph">
+              <wp:posOffset>182397</wp:posOffset>
+            </wp:positionV>
+            <wp:extent cx="2986927" cy="320574"/>
+            <wp:effectExtent l="0" t="0" r="0" b="0"/>
+            <wp:wrapNone/>
+            <wp:docPr id="82" name="Imagen 82"/>
+            <wp:cNvGraphicFramePr>
+              <a:graphicFrameLocks xmlns:a="http://schemas.openxmlformats.org/drawingml/2006/main" noChangeAspect="1"/>
+            </wp:cNvGraphicFramePr>
+            <a:graphic xmlns:a="http://schemas.openxmlformats.org/drawingml/2006/main">
+              <a:graphicData uri="http://schemas.openxmlformats.org/drawingml/2006/picture">
+                <pic:pic xmlns:pic="http://schemas.openxmlformats.org/drawingml/2006/picture">
+                  <pic:nvPicPr>
+                    <pic:cNvPr id="1" name=""/>
+                    <pic:cNvPicPr/>
+                  </pic:nvPicPr>
+                  <pic:blipFill>
+                    <a:blip r:embed="rId82">
+                      <a:extLst>
+                        <a:ext uri="{28A0092B-C50C-407E-A947-70E740481C1C}">
+                          <a14:useLocalDpi xmlns:a14="http://schemas.microsoft.com/office/drawing/2010/main" val="0"/>
+                        </a:ext>
+                      </a:extLst>
+                    </a:blip>
+                    <a:stretch>
+                      <a:fillRect/>
+                    </a:stretch>
+                  </pic:blipFill>
+                  <pic:spPr>
+                    <a:xfrm>
+                      <a:off x="0" y="0"/>
+                      <a:ext cx="3022084" cy="324347"/>
+                    </a:xfrm>
+                    <a:prstGeom prst="rect">
+                      <a:avLst/>
+                    </a:prstGeom>
+                  </pic:spPr>
+                </pic:pic>
+              </a:graphicData>
+            </a:graphic>
+            <wp14:sizeRelH relativeFrom="margin">
+              <wp14:pctWidth>0</wp14:pctWidth>
+            </wp14:sizeRelH>
+            <wp14:sizeRelV relativeFrom="margin">
+              <wp14:pctHeight>0</wp14:pctHeight>
+            </wp14:sizeRelV>
+          </wp:anchor>
+        </w:drawing>
+      </w:r>
+      <w:r>
+        <w:drawing>
+          <wp:anchor distT="0" distB="0" distL="114300" distR="114300" simplePos="0" relativeHeight="251693568" behindDoc="0" locked="0" layoutInCell="1" allowOverlap="1" wp14:anchorId="1CFD1180" wp14:editId="0357BEDA">
+            <wp:simplePos x="0" y="0"/>
+            <wp:positionH relativeFrom="column">
+              <wp:posOffset>1063016</wp:posOffset>
+            </wp:positionH>
+            <wp:positionV relativeFrom="paragraph">
+              <wp:posOffset>164135</wp:posOffset>
+            </wp:positionV>
+            <wp:extent cx="2447698" cy="355475"/>
+            <wp:effectExtent l="0" t="0" r="0" b="0"/>
+            <wp:wrapNone/>
+            <wp:docPr id="80" name="Imagen 80" descr="Texto&#10;&#10;Descripción generada automáticamente con confianza media"/>
+            <wp:cNvGraphicFramePr>
+              <a:graphicFrameLocks xmlns:a="http://schemas.openxmlformats.org/drawingml/2006/main" noChangeAspect="1"/>
+            </wp:cNvGraphicFramePr>
+            <a:graphic xmlns:a="http://schemas.openxmlformats.org/drawingml/2006/main">
+              <a:graphicData uri="http://schemas.openxmlformats.org/drawingml/2006/picture">
+                <pic:pic xmlns:pic="http://schemas.openxmlformats.org/drawingml/2006/picture">
+                  <pic:nvPicPr>
+                    <pic:cNvPr id="80" name="Imagen 80" descr="Texto&#10;&#10;Descripción generada automáticamente con confianza media"/>
+                    <pic:cNvPicPr/>
+                  </pic:nvPicPr>
+                  <pic:blipFill>
+                    <a:blip r:embed="rId83">
+                      <a:extLst>
+                        <a:ext uri="{28A0092B-C50C-407E-A947-70E740481C1C}">
+                          <a14:useLocalDpi xmlns:a14="http://schemas.microsoft.com/office/drawing/2010/main" val="0"/>
+                        </a:ext>
+                      </a:extLst>
+                    </a:blip>
+                    <a:stretch>
+                      <a:fillRect/>
+                    </a:stretch>
+                  </pic:blipFill>
+                  <pic:spPr>
+                    <a:xfrm>
+                      <a:off x="0" y="0"/>
+                      <a:ext cx="2447698" cy="355475"/>
+                    </a:xfrm>
+                    <a:prstGeom prst="rect">
+                      <a:avLst/>
+                    </a:prstGeom>
+                  </pic:spPr>
+                </pic:pic>
+              </a:graphicData>
+            </a:graphic>
+            <wp14:sizeRelH relativeFrom="margin">
+              <wp14:pctWidth>0</wp14:pctWidth>
+            </wp14:sizeRelH>
+            <wp14:sizeRelV relativeFrom="margin">
+              <wp14:pctHeight>0</wp14:pctHeight>
+            </wp14:sizeRelV>
+          </wp:anchor>
+        </w:drawing>
+      </w:r>
+      <w:r>
+        <w:drawing>
+          <wp:anchor distT="0" distB="0" distL="114300" distR="114300" simplePos="0" relativeHeight="251690496" behindDoc="0" locked="0" layoutInCell="1" allowOverlap="1" wp14:anchorId="42F46EC8" wp14:editId="656D28CC">
+            <wp:simplePos x="0" y="0"/>
+            <wp:positionH relativeFrom="column">
+              <wp:posOffset>-794842</wp:posOffset>
+            </wp:positionH>
+            <wp:positionV relativeFrom="paragraph">
+              <wp:posOffset>306757</wp:posOffset>
+            </wp:positionV>
+            <wp:extent cx="1506931" cy="196556"/>
+            <wp:effectExtent l="0" t="0" r="0" b="0"/>
+            <wp:wrapNone/>
+            <wp:docPr id="79" name="Imagen 79" descr="Texto&#10;&#10;Descripción generada automáticamente"/>
+            <wp:cNvGraphicFramePr>
+              <a:graphicFrameLocks xmlns:a="http://schemas.openxmlformats.org/drawingml/2006/main" noChangeAspect="1"/>
+            </wp:cNvGraphicFramePr>
+            <a:graphic xmlns:a="http://schemas.openxmlformats.org/drawingml/2006/main">
+              <a:graphicData uri="http://schemas.openxmlformats.org/drawingml/2006/picture">
+                <pic:pic xmlns:pic="http://schemas.openxmlformats.org/drawingml/2006/picture">
+                  <pic:nvPicPr>
+                    <pic:cNvPr id="79" name="Imagen 79" descr="Texto&#10;&#10;Descripción generada automáticamente"/>
+                    <pic:cNvPicPr/>
+                  </pic:nvPicPr>
+                  <pic:blipFill>
+                    <a:blip r:embed="rId84" cstate="print">
+                      <a:extLst>
+                        <a:ext uri="{28A0092B-C50C-407E-A947-70E740481C1C}">
+                          <a14:useLocalDpi xmlns:a14="http://schemas.microsoft.com/office/drawing/2010/main" val="0"/>
+                        </a:ext>
+                      </a:extLst>
+                    </a:blip>
+                    <a:stretch>
+                      <a:fillRect/>
+                    </a:stretch>
+                  </pic:blipFill>
+                  <pic:spPr>
+                    <a:xfrm>
+                      <a:off x="0" y="0"/>
+                      <a:ext cx="1594414" cy="207967"/>
+                    </a:xfrm>
+                    <a:prstGeom prst="rect">
+                      <a:avLst/>
+                    </a:prstGeom>
+                  </pic:spPr>
+                </pic:pic>
+              </a:graphicData>
+            </a:graphic>
+            <wp14:sizeRelH relativeFrom="margin">
+              <wp14:pctWidth>0</wp14:pctWidth>
+            </wp14:sizeRelH>
+            <wp14:sizeRelV relativeFrom="margin">
+              <wp14:pctHeight>0</wp14:pctHeight>
+            </wp14:sizeRelV>
+          </wp:anchor>
+        </w:drawing>
+      </w:r>
+      <w:r>
+        <w:drawing>
+          <wp:anchor distT="0" distB="0" distL="114300" distR="114300" simplePos="0" relativeHeight="251686400" behindDoc="0" locked="0" layoutInCell="1" allowOverlap="1" wp14:anchorId="32FE3D76" wp14:editId="77A8559A">
+            <wp:simplePos x="0" y="0"/>
+            <wp:positionH relativeFrom="column">
+              <wp:posOffset>-772694</wp:posOffset>
+            </wp:positionH>
+            <wp:positionV relativeFrom="paragraph">
+              <wp:posOffset>189230</wp:posOffset>
+            </wp:positionV>
+            <wp:extent cx="1880006" cy="118939"/>
+            <wp:effectExtent l="0" t="0" r="0" b="0"/>
+            <wp:wrapNone/>
+            <wp:docPr id="78" name="Imagen 78"/>
+            <wp:cNvGraphicFramePr>
+              <a:graphicFrameLocks xmlns:a="http://schemas.openxmlformats.org/drawingml/2006/main" noChangeAspect="1"/>
+            </wp:cNvGraphicFramePr>
+            <a:graphic xmlns:a="http://schemas.openxmlformats.org/drawingml/2006/main">
+              <a:graphicData uri="http://schemas.openxmlformats.org/drawingml/2006/picture">
+                <pic:pic xmlns:pic="http://schemas.openxmlformats.org/drawingml/2006/picture">
+                  <pic:nvPicPr>
+                    <pic:cNvPr id="1" name=""/>
+                    <pic:cNvPicPr/>
+                  </pic:nvPicPr>
+                  <pic:blipFill>
+                    <a:blip r:embed="rId85" cstate="print">
+                      <a:extLst>
+                        <a:ext uri="{28A0092B-C50C-407E-A947-70E740481C1C}">
+                          <a14:useLocalDpi xmlns:a14="http://schemas.microsoft.com/office/drawing/2010/main" val="0"/>
+                        </a:ext>
+                      </a:extLst>
+                    </a:blip>
+                    <a:stretch>
+                      <a:fillRect/>
+                    </a:stretch>
+                  </pic:blipFill>
+                  <pic:spPr>
+                    <a:xfrm>
+                      <a:off x="0" y="0"/>
+                      <a:ext cx="1880006" cy="118939"/>
+                    </a:xfrm>
+                    <a:prstGeom prst="rect">
+                      <a:avLst/>
+                    </a:prstGeom>
+                  </pic:spPr>
+                </pic:pic>
+              </a:graphicData>
+            </a:graphic>
+            <wp14:sizeRelH relativeFrom="margin">
+              <wp14:pctWidth>0</wp14:pctWidth>
+            </wp14:sizeRelH>
+            <wp14:sizeRelV relativeFrom="margin">
+              <wp14:pctHeight>0</wp14:pctHeight>
+            </wp14:sizeRelV>
+          </wp:anchor>
+        </w:drawing>
+      </w:r>
+    </w:p>
+    <w:p>
+      <w:r>
+        <w:drawing>
+          <wp:anchor distT="0" distB="0" distL="114300" distR="114300" simplePos="0" relativeHeight="251699712" behindDoc="0" locked="0" layoutInCell="1" allowOverlap="1" wp14:anchorId="0641F0E1" wp14:editId="0F5A0F9C">
+            <wp:simplePos x="0" y="0"/>
+            <wp:positionH relativeFrom="column">
+              <wp:posOffset>-795452</wp:posOffset>
+            </wp:positionH>
+            <wp:positionV relativeFrom="paragraph">
+              <wp:posOffset>239954</wp:posOffset>
+            </wp:positionV>
+            <wp:extent cx="2201875" cy="155132"/>
+            <wp:effectExtent l="0" t="0" r="0" b="0"/>
+            <wp:wrapNone/>
+            <wp:docPr id="81" name="Imagen 81"/>
+            <wp:cNvGraphicFramePr>
+              <a:graphicFrameLocks xmlns:a="http://schemas.openxmlformats.org/drawingml/2006/main" noChangeAspect="1"/>
+            </wp:cNvGraphicFramePr>
+            <a:graphic xmlns:a="http://schemas.openxmlformats.org/drawingml/2006/main">
+              <a:graphicData uri="http://schemas.openxmlformats.org/drawingml/2006/picture">
+                <pic:pic xmlns:pic="http://schemas.openxmlformats.org/drawingml/2006/picture">
+                  <pic:nvPicPr>
+                    <pic:cNvPr id="1" name=""/>
+                    <pic:cNvPicPr/>
+                  </pic:nvPicPr>
+                  <pic:blipFill>
+                    <a:blip r:embed="rId86">
+                      <a:extLst>
+                        <a:ext uri="{28A0092B-C50C-407E-A947-70E740481C1C}">
+                          <a14:useLocalDpi xmlns:a14="http://schemas.microsoft.com/office/drawing/2010/main" val="0"/>
+                        </a:ext>
+                      </a:extLst>
+                    </a:blip>
+                    <a:stretch>
+                      <a:fillRect/>
+                    </a:stretch>
+                  </pic:blipFill>
+                  <pic:spPr>
+                    <a:xfrm>
+                      <a:off x="0" y="0"/>
+                      <a:ext cx="2201875" cy="155132"/>
+                    </a:xfrm>
+                    <a:prstGeom prst="rect">
+                      <a:avLst/>
+                    </a:prstGeom>
+                  </pic:spPr>
+                </pic:pic>
+              </a:graphicData>
+            </a:graphic>
+            <wp14:sizeRelH relativeFrom="margin">
+              <wp14:pctWidth>0</wp14:pctWidth>
+            </wp14:sizeRelH>
+            <wp14:sizeRelV relativeFrom="margin">
+              <wp14:pctHeight>0</wp14:pctHeight>
+            </wp14:sizeRelV>
+          </wp:anchor>
+        </w:drawing>
+      </w:r>
+    </w:p>
+    <w:p>
+      <w:r>
+        <w:drawing>
+          <wp:anchor distT="0" distB="0" distL="114300" distR="114300" simplePos="0" relativeHeight="251789824" behindDoc="0" locked="0" layoutInCell="1" allowOverlap="1" wp14:anchorId="3C4A2884" wp14:editId="15902F44">
+            <wp:simplePos x="0" y="0"/>
+            <wp:positionH relativeFrom="column">
+              <wp:posOffset>-926290</wp:posOffset>
+            </wp:positionH>
+            <wp:positionV relativeFrom="paragraph">
+              <wp:posOffset>173165</wp:posOffset>
+            </wp:positionV>
+            <wp:extent cx="2343176" cy="177421"/>
+            <wp:effectExtent l="0" t="0" r="0" b="0"/>
+            <wp:wrapNone/>
+            <wp:docPr id="89" name="Imagen 89"/>
+            <wp:cNvGraphicFramePr>
+              <a:graphicFrameLocks xmlns:a="http://schemas.openxmlformats.org/drawingml/2006/main" noChangeAspect="1"/>
+            </wp:cNvGraphicFramePr>
+            <a:graphic xmlns:a="http://schemas.openxmlformats.org/drawingml/2006/main">
+              <a:graphicData uri="http://schemas.openxmlformats.org/drawingml/2006/picture">
+                <pic:pic xmlns:pic="http://schemas.openxmlformats.org/drawingml/2006/picture">
+                  <pic:nvPicPr>
+                    <pic:cNvPr id="1" name=""/>
+                    <pic:cNvPicPr/>
+                  </pic:nvPicPr>
+                  <pic:blipFill>
+                    <a:blip r:embed="rId87">
+                      <a:extLst>
+                        <a:ext uri="{28A0092B-C50C-407E-A947-70E740481C1C}">
+                          <a14:useLocalDpi xmlns:a14="http://schemas.microsoft.com/office/drawing/2010/main" val="0"/>
+                        </a:ext>
+                      </a:extLst>
+                    </a:blip>
+                    <a:stretch>
+                      <a:fillRect/>
+                    </a:stretch>
+                  </pic:blipFill>
+                  <pic:spPr>
+                    <a:xfrm>
+                      <a:off x="0" y="0"/>
+                      <a:ext cx="2343176" cy="177421"/>
+                    </a:xfrm>
+                    <a:prstGeom prst="rect">
+                      <a:avLst/>
+                    </a:prstGeom>
+                  </pic:spPr>
+                </pic:pic>
+              </a:graphicData>
+            </a:graphic>
+            <wp14:sizeRelH relativeFrom="margin">
+              <wp14:pctWidth>0</wp14:pctWidth>
+            </wp14:sizeRelH>
+            <wp14:sizeRelV relativeFrom="margin">
+              <wp14:pctHeight>0</wp14:pctHeight>
+            </wp14:sizeRelV>
+          </wp:anchor>
+        </w:drawing>
+      </w:r>
+      <w:r>
+        <w:drawing>
+          <wp:anchor distT="0" distB="0" distL="114300" distR="114300" simplePos="0" relativeHeight="251736576" behindDoc="0" locked="0" layoutInCell="1" allowOverlap="1" wp14:anchorId="6364C6C9" wp14:editId="75DAB2A4">
+            <wp:simplePos x="0" y="0"/>
+            <wp:positionH relativeFrom="column">
+              <wp:posOffset>4465015</wp:posOffset>
+            </wp:positionH>
+            <wp:positionV relativeFrom="paragraph">
+              <wp:posOffset>5969</wp:posOffset>
+            </wp:positionV>
+            <wp:extent cx="1340307" cy="274040"/>
+            <wp:effectExtent l="0" t="0" r="0" b="0"/>
+            <wp:wrapNone/>
+            <wp:docPr id="86" name="Imagen 86" descr="Texto&#10;&#10;Descripción generada automáticamente"/>
+            <wp:cNvGraphicFramePr>
+              <a:graphicFrameLocks xmlns:a="http://schemas.openxmlformats.org/drawingml/2006/main" noChangeAspect="1"/>
+            </wp:cNvGraphicFramePr>
+            <a:graphic xmlns:a="http://schemas.openxmlformats.org/drawingml/2006/main">
+              <a:graphicData uri="http://schemas.openxmlformats.org/drawingml/2006/picture">
+                <pic:pic xmlns:pic="http://schemas.openxmlformats.org/drawingml/2006/picture">
+                  <pic:nvPicPr>
+                    <pic:cNvPr id="86" name="Imagen 86" descr="Texto&#10;&#10;Descripción generada automáticamente"/>
+                    <pic:cNvPicPr/>
+                  </pic:nvPicPr>
+                  <pic:blipFill>
+                    <a:blip r:embed="rId88">
+                      <a:extLst>
+                        <a:ext uri="{28A0092B-C50C-407E-A947-70E740481C1C}">
+                          <a14:useLocalDpi xmlns:a14="http://schemas.microsoft.com/office/drawing/2010/main" val="0"/>
+                        </a:ext>
+                      </a:extLst>
+                    </a:blip>
+                    <a:stretch>
+                      <a:fillRect/>
+                    </a:stretch>
+                  </pic:blipFill>
+                  <pic:spPr>
+                    <a:xfrm>
+                      <a:off x="0" y="0"/>
+                      <a:ext cx="1340307" cy="274040"/>
+                    </a:xfrm>
+                    <a:prstGeom prst="rect">
+                      <a:avLst/>
+                    </a:prstGeom>
+                  </pic:spPr>
+                </pic:pic>
+              </a:graphicData>
+            </a:graphic>
+            <wp14:sizeRelH relativeFrom="margin">
+              <wp14:pctWidth>0</wp14:pctWidth>
+            </wp14:sizeRelH>
+            <wp14:sizeRelV relativeFrom="margin">
+              <wp14:pctHeight>0</wp14:pctHeight>
+            </wp14:sizeRelV>
+          </wp:anchor>
+        </w:drawing>
+      </w:r>
+      <w:r>
+        <w:drawing>
+          <wp:anchor distT="0" distB="0" distL="114300" distR="114300" simplePos="0" relativeHeight="251732480" behindDoc="0" locked="0" layoutInCell="1" allowOverlap="1" wp14:anchorId="350A7B19" wp14:editId="0525B67B">
+            <wp:simplePos x="0" y="0"/>
+            <wp:positionH relativeFrom="column">
+              <wp:posOffset>3396158</wp:posOffset>
+            </wp:positionH>
+            <wp:positionV relativeFrom="paragraph">
+              <wp:posOffset>123012</wp:posOffset>
+            </wp:positionV>
+            <wp:extent cx="819302" cy="158399"/>
+            <wp:effectExtent l="0" t="0" r="0" b="0"/>
+            <wp:wrapNone/>
+            <wp:docPr id="85" name="Imagen 85"/>
+            <wp:cNvGraphicFramePr>
+              <a:graphicFrameLocks xmlns:a="http://schemas.openxmlformats.org/drawingml/2006/main" noChangeAspect="1"/>
+            </wp:cNvGraphicFramePr>
+            <a:graphic xmlns:a="http://schemas.openxmlformats.org/drawingml/2006/main">
+              <a:graphicData uri="http://schemas.openxmlformats.org/drawingml/2006/picture">
+                <pic:pic xmlns:pic="http://schemas.openxmlformats.org/drawingml/2006/picture">
+                  <pic:nvPicPr>
+                    <pic:cNvPr id="1" name=""/>
+                    <pic:cNvPicPr/>
+                  </pic:nvPicPr>
+                  <pic:blipFill>
+                    <a:blip r:embed="rId89">
+                      <a:extLst>
+                        <a:ext uri="{28A0092B-C50C-407E-A947-70E740481C1C}">
+                          <a14:useLocalDpi xmlns:a14="http://schemas.microsoft.com/office/drawing/2010/main" val="0"/>
+                        </a:ext>
+                      </a:extLst>
+                    </a:blip>
+                    <a:stretch>
+                      <a:fillRect/>
+                    </a:stretch>
+                  </pic:blipFill>
+                  <pic:spPr>
+                    <a:xfrm>
+                      <a:off x="0" y="0"/>
+                      <a:ext cx="819302" cy="158399"/>
+                    </a:xfrm>
+                    <a:prstGeom prst="rect">
+                      <a:avLst/>
+                    </a:prstGeom>
+                  </pic:spPr>
+                </pic:pic>
+              </a:graphicData>
+            </a:graphic>
+            <wp14:sizeRelH relativeFrom="margin">
+              <wp14:pctWidth>0</wp14:pctWidth>
+            </wp14:sizeRelH>
+            <wp14:sizeRelV relativeFrom="margin">
+              <wp14:pctHeight>0</wp14:pctHeight>
+            </wp14:sizeRelV>
+          </wp:anchor>
+        </w:drawing>
+      </w:r>
+      <w:r>
+        <w:drawing>
+          <wp:anchor distT="0" distB="0" distL="114300" distR="114300" simplePos="0" relativeHeight="251727360" behindDoc="0" locked="0" layoutInCell="1" allowOverlap="1" wp14:anchorId="531AE0F1" wp14:editId="3E236EE2">
+            <wp:simplePos x="0" y="0"/>
+            <wp:positionH relativeFrom="column">
+              <wp:posOffset>3388842</wp:posOffset>
+            </wp:positionH>
+            <wp:positionV relativeFrom="paragraph">
+              <wp:posOffset>6350</wp:posOffset>
+            </wp:positionV>
+            <wp:extent cx="1061667" cy="134167"/>
+            <wp:effectExtent l="0" t="0" r="0" b="0"/>
+            <wp:wrapNone/>
+            <wp:docPr id="84" name="Imagen 84"/>
+            <wp:cNvGraphicFramePr>
+              <a:graphicFrameLocks xmlns:a="http://schemas.openxmlformats.org/drawingml/2006/main" noChangeAspect="1"/>
+            </wp:cNvGraphicFramePr>
+            <a:graphic xmlns:a="http://schemas.openxmlformats.org/drawingml/2006/main">
+              <a:graphicData uri="http://schemas.openxmlformats.org/drawingml/2006/picture">
+                <pic:pic xmlns:pic="http://schemas.openxmlformats.org/drawingml/2006/picture">
+                  <pic:nvPicPr>
+                    <pic:cNvPr id="1" name=""/>
+                    <pic:cNvPicPr/>
+                  </pic:nvPicPr>
+                  <pic:blipFill>
+                    <a:blip r:embed="rId90">
+                      <a:extLst>
+                        <a:ext uri="{28A0092B-C50C-407E-A947-70E740481C1C}">
+                          <a14:useLocalDpi xmlns:a14="http://schemas.microsoft.com/office/drawing/2010/main" val="0"/>
+                        </a:ext>
+                      </a:extLst>
+                    </a:blip>
+                    <a:stretch>
+                      <a:fillRect/>
+                    </a:stretch>
+                  </pic:blipFill>
+                  <pic:spPr>
+                    <a:xfrm>
+                      <a:off x="0" y="0"/>
+                      <a:ext cx="1061667" cy="134167"/>
+                    </a:xfrm>
+                    <a:prstGeom prst="rect">
+                      <a:avLst/>
+                    </a:prstGeom>
+                  </pic:spPr>
+                </pic:pic>
+              </a:graphicData>
+            </a:graphic>
+            <wp14:sizeRelH relativeFrom="margin">
+              <wp14:pctWidth>0</wp14:pctWidth>
+            </wp14:sizeRelH>
+            <wp14:sizeRelV relativeFrom="margin">
+              <wp14:pctHeight>0</wp14:pctHeight>
+            </wp14:sizeRelV>
+          </wp:anchor>
+        </w:drawing>
+      </w:r>
+      <w:r>
+        <w:drawing>
+          <wp:anchor distT="0" distB="0" distL="114300" distR="114300" simplePos="0" relativeHeight="251719168" behindDoc="0" locked="0" layoutInCell="1" allowOverlap="1" wp14:anchorId="6EF87334" wp14:editId="234BA4D0">
+            <wp:simplePos x="0" y="0"/>
+            <wp:positionH relativeFrom="column">
+              <wp:posOffset>1487119</wp:posOffset>
+            </wp:positionH>
+            <wp:positionV relativeFrom="paragraph">
+              <wp:posOffset>6350</wp:posOffset>
+            </wp:positionV>
+            <wp:extent cx="448818" cy="169823"/>
+            <wp:effectExtent l="0" t="0" r="0" b="0"/>
+            <wp:wrapNone/>
+            <wp:docPr id="87" name="Imagen 87"/>
+            <wp:cNvGraphicFramePr>
+              <a:graphicFrameLocks xmlns:a="http://schemas.openxmlformats.org/drawingml/2006/main" noChangeAspect="1"/>
+            </wp:cNvGraphicFramePr>
+            <a:graphic xmlns:a="http://schemas.openxmlformats.org/drawingml/2006/main">
+              <a:graphicData uri="http://schemas.openxmlformats.org/drawingml/2006/picture">
+                <pic:pic xmlns:pic="http://schemas.openxmlformats.org/drawingml/2006/picture">
+                  <pic:nvPicPr>
+                    <pic:cNvPr id="1" name=""/>
+                    <pic:cNvPicPr/>
+                  </pic:nvPicPr>
+                  <pic:blipFill>
+                    <a:blip r:embed="rId91">
+                      <a:extLst>
+                        <a:ext uri="{28A0092B-C50C-407E-A947-70E740481C1C}">
+                          <a14:useLocalDpi xmlns:a14="http://schemas.microsoft.com/office/drawing/2010/main" val="0"/>
+                        </a:ext>
+                      </a:extLst>
+                    </a:blip>
+                    <a:stretch>
+                      <a:fillRect/>
+                    </a:stretch>
+                  </pic:blipFill>
+                  <pic:spPr>
+                    <a:xfrm>
+                      <a:off x="0" y="0"/>
+                      <a:ext cx="448818" cy="169823"/>
+                    </a:xfrm>
+                    <a:prstGeom prst="rect">
+                      <a:avLst/>
+                    </a:prstGeom>
+                  </pic:spPr>
+                </pic:pic>
+              </a:graphicData>
+            </a:graphic>
+            <wp14:sizeRelH relativeFrom="margin">
+              <wp14:pctWidth>0</wp14:pctWidth>
+            </wp14:sizeRelH>
+            <wp14:sizeRelV relativeFrom="margin">
+              <wp14:pctHeight>0</wp14:pctHeight>
+            </wp14:sizeRelV>
+          </wp:anchor>
+        </w:drawing>
+      </w:r>
+      <w:r>
+        <w:drawing>
+          <wp:anchor distT="0" distB="0" distL="114300" distR="114300" simplePos="0" relativeHeight="251713024" behindDoc="0" locked="0" layoutInCell="1" allowOverlap="1" wp14:anchorId="211DD7BC" wp14:editId="262933CB">
+            <wp:simplePos x="0" y="0"/>
+            <wp:positionH relativeFrom="column">
+              <wp:posOffset>1472362</wp:posOffset>
+            </wp:positionH>
+            <wp:positionV relativeFrom="paragraph">
+              <wp:posOffset>101270</wp:posOffset>
+            </wp:positionV>
+            <wp:extent cx="1901952" cy="274320"/>
+            <wp:effectExtent l="0" t="0" r="0" b="0"/>
+            <wp:wrapNone/>
+            <wp:docPr id="83" name="Imagen 83" descr="Diagrama&#10;&#10;Descripción generada automáticamente"/>
+            <wp:cNvGraphicFramePr>
+              <a:graphicFrameLocks xmlns:a="http://schemas.openxmlformats.org/drawingml/2006/main" noChangeAspect="1"/>
+            </wp:cNvGraphicFramePr>
+            <a:graphic xmlns:a="http://schemas.openxmlformats.org/drawingml/2006/main">
+              <a:graphicData uri="http://schemas.openxmlformats.org/drawingml/2006/picture">
+                <pic:pic xmlns:pic="http://schemas.openxmlformats.org/drawingml/2006/picture">
+                  <pic:nvPicPr>
+                    <pic:cNvPr id="83" name="Imagen 83" descr="Diagrama&#10;&#10;Descripción generada automáticamente"/>
+                    <pic:cNvPicPr/>
+                  </pic:nvPicPr>
+                  <pic:blipFill>
+                    <a:blip r:embed="rId92">
+                      <a:extLst>
+                        <a:ext uri="{28A0092B-C50C-407E-A947-70E740481C1C}">
+                          <a14:useLocalDpi xmlns:a14="http://schemas.microsoft.com/office/drawing/2010/main" val="0"/>
+                        </a:ext>
+                      </a:extLst>
+                    </a:blip>
+                    <a:stretch>
+                      <a:fillRect/>
+                    </a:stretch>
+                  </pic:blipFill>
+                  <pic:spPr>
+                    <a:xfrm>
+                      <a:off x="0" y="0"/>
+                      <a:ext cx="1901952" cy="274320"/>
+                    </a:xfrm>
+                    <a:prstGeom prst="rect">
+                      <a:avLst/>
+                    </a:prstGeom>
+                  </pic:spPr>
+                </pic:pic>
+              </a:graphicData>
+            </a:graphic>
+            <wp14:sizeRelH relativeFrom="margin">
+              <wp14:pctWidth>0</wp14:pctWidth>
+            </wp14:sizeRelH>
+            <wp14:sizeRelV relativeFrom="margin">
+              <wp14:pctHeight>0</wp14:pctHeight>
+            </wp14:sizeRelV>
+          </wp:anchor>
+        </w:drawing>
+      </w:r>
+    </w:p>
+    <w:p>
+      <w:r>
+        <w:drawing>
+          <wp:anchor distT="0" distB="0" distL="114300" distR="114300" simplePos="0" relativeHeight="251786752" behindDoc="0" locked="0" layoutInCell="1" allowOverlap="1" wp14:anchorId="4DA0B34C" wp14:editId="6574F9E2">
+            <wp:simplePos x="0" y="0"/>
+            <wp:positionH relativeFrom="column">
+              <wp:posOffset>1575159</wp:posOffset>
+            </wp:positionH>
+            <wp:positionV relativeFrom="paragraph">
+              <wp:posOffset>80287</wp:posOffset>
+            </wp:positionV>
+            <wp:extent cx="4206240" cy="407869"/>
+            <wp:effectExtent l="0" t="0" r="0" b="0"/>
+            <wp:wrapNone/>
+            <wp:docPr id="88" name="Imagen 88"/>
+            <wp:cNvGraphicFramePr>
+              <a:graphicFrameLocks xmlns:a="http://schemas.openxmlformats.org/drawingml/2006/main" noChangeAspect="1"/>
+            </wp:cNvGraphicFramePr>
+            <a:graphic xmlns:a="http://schemas.openxmlformats.org/drawingml/2006/main">
+              <a:graphicData uri="http://schemas.openxmlformats.org/drawingml/2006/picture">
+                <pic:pic xmlns:pic="http://schemas.openxmlformats.org/drawingml/2006/picture">
+                  <pic:nvPicPr>
+                    <pic:cNvPr id="1" name=""/>
+                    <pic:cNvPicPr/>
+                  </pic:nvPicPr>
+                  <pic:blipFill>
+                    <a:blip r:embed="rId93">
+                      <a:extLst>
+                        <a:ext uri="{28A0092B-C50C-407E-A947-70E740481C1C}">
+                          <a14:useLocalDpi xmlns:a14="http://schemas.microsoft.com/office/drawing/2010/main" val="0"/>
+                        </a:ext>
+                      </a:extLst>
+                    </a:blip>
+                    <a:stretch>
+                      <a:fillRect/>
+                    </a:stretch>
+                  </pic:blipFill>
+                  <pic:spPr>
+                    <a:xfrm>
+                      <a:off x="0" y="0"/>
+                      <a:ext cx="4206240" cy="407869"/>
+                    </a:xfrm>
+                    <a:prstGeom prst="rect">
+                      <a:avLst/>
+                    </a:prstGeom>
+                  </pic:spPr>
+                </pic:pic>
+              </a:graphicData>
+            </a:graphic>
+            <wp14:sizeRelH relativeFrom="margin">
+              <wp14:pctWidth>0</wp14:pctWidth>
+            </wp14:sizeRelH>
+            <wp14:sizeRelV relativeFrom="margin">
+              <wp14:pctHeight>0</wp14:pctHeight>
+            </wp14:sizeRelV>
+          </wp:anchor>
+        </w:drawing>
+      </w:r>
+    </w:p>
     <w:p/>
     <w:p/>
-    <w:p/>
-    <w:p/>
-    <w:p/>
+    <w:p>
+      <w:pPr>
+        <w:tabs>
+          <w:tab w:val="left" w:pos="2816"/>
+        </w:tabs>
+      </w:pPr>
+      <w:r>
+        <w:tab/>
+      </w:r>
+    </w:p>
+    <w:p>
+      <w:pPr>
+        <w:tabs>
+          <w:tab w:val="left" w:pos="2816"/>
+        </w:tabs>
+      </w:pPr>
+    </w:p>
     <w:p/>
     <w:p/>
     <w:p/>
